--- a/setup/install_instructions.docx
+++ b/setup/install_instructions.docx
@@ -1,6 +1,6 @@
 
 <file path=word/document.xml><?xml version="1.0" encoding="utf-8"?>
-<w:document xmlns:r="http://schemas.openxmlformats.org/officeDocument/2006/relationships" xmlns:wp="http://schemas.openxmlformats.org/drawingml/2006/wordprocessingDrawing" xmlns:w="http://schemas.openxmlformats.org/wordprocessingml/2006/main" xmlns:w10="urn:schemas-microsoft-com:office:word" xmlns:w14="http://schemas.microsoft.com/office/word/2010/wordml" xmlns:wps="http://schemas.microsoft.com/office/word/2010/wordprocessingShape" xmlns:wpg="http://schemas.microsoft.com/office/word/2010/wordprocessingGroup" xmlns:mc="http://schemas.openxmlformats.org/markup-compatibility/2006" xmlns:v="urn:schemas-microsoft-com:vml" xmlns:o="urn:schemas-microsoft-com:office:office" xmlns:m="http://schemas.openxmlformats.org/officeDocument/2006/math" mc:Ignorable="w14">
+<w:document xmlns:wpc="http://schemas.microsoft.com/office/word/2010/wordprocessingCanvas" xmlns:cx="http://schemas.microsoft.com/office/drawing/2014/chartex" xmlns:cx1="http://schemas.microsoft.com/office/drawing/2015/9/8/chartex" xmlns:cx2="http://schemas.microsoft.com/office/drawing/2015/10/21/chartex" xmlns:cx3="http://schemas.microsoft.com/office/drawing/2016/5/9/chartex" xmlns:cx4="http://schemas.microsoft.com/office/drawing/2016/5/10/chartex" xmlns:cx5="http://schemas.microsoft.com/office/drawing/2016/5/11/chartex" xmlns:cx6="http://schemas.microsoft.com/office/drawing/2016/5/12/chartex" xmlns:cx7="http://schemas.microsoft.com/office/drawing/2016/5/13/chartex" xmlns:cx8="http://schemas.microsoft.com/office/drawing/2016/5/14/chartex" xmlns:mc="http://schemas.openxmlformats.org/markup-compatibility/2006" xmlns:aink="http://schemas.microsoft.com/office/drawing/2016/ink" xmlns:am3d="http://schemas.microsoft.com/office/drawing/2017/model3d" xmlns:o="urn:schemas-microsoft-com:office:office" xmlns:oel="http://schemas.microsoft.com/office/2019/extlst" xmlns:r="http://schemas.openxmlformats.org/officeDocument/2006/relationships" xmlns:m="http://schemas.openxmlformats.org/officeDocument/2006/math" xmlns:v="urn:schemas-microsoft-com:vml" xmlns:wp14="http://schemas.microsoft.com/office/word/2010/wordprocessingDrawing" xmlns:wp="http://schemas.openxmlformats.org/drawingml/2006/wordprocessingDrawing" xmlns:w10="urn:schemas-microsoft-com:office:word" xmlns:w="http://schemas.openxmlformats.org/wordprocessingml/2006/main" xmlns:w14="http://schemas.microsoft.com/office/word/2010/wordml" xmlns:w15="http://schemas.microsoft.com/office/word/2012/wordml" xmlns:w16cex="http://schemas.microsoft.com/office/word/2018/wordml/cex" xmlns:w16cid="http://schemas.microsoft.com/office/word/2016/wordml/cid" xmlns:w16="http://schemas.microsoft.com/office/word/2018/wordml" xmlns:w16sdtdh="http://schemas.microsoft.com/office/word/2020/wordml/sdtdatahash" xmlns:w16se="http://schemas.microsoft.com/office/word/2015/wordml/symex" xmlns:wpg="http://schemas.microsoft.com/office/word/2010/wordprocessingGroup" xmlns:wpi="http://schemas.microsoft.com/office/word/2010/wordprocessingInk" xmlns:wne="http://schemas.microsoft.com/office/word/2006/wordml" xmlns:wps="http://schemas.microsoft.com/office/word/2010/wordprocessingShape" mc:Ignorable="w14 w15 w16se w16cid w16 w16cex w16sdtdh wp14">
   <w:body>
     <w:p>
       <w:pPr>
@@ -8,22 +8,10 @@
         <w:jc w:val="center"/>
       </w:pPr>
       <w:r>
+        <w:t xml:space="preserve">OTN Workshop Install </w:t>
+      </w:r>
+      <w:r>
         <w:rPr>
-          <w:rtl w:val="0"/>
-          <w:lang w:val="en-US"/>
-        </w:rPr>
-        <w:t>OTN Workshop Install</w:t>
-      </w:r>
-      <w:r>
-        <w:rPr>
-          <w:rtl w:val="0"/>
-          <w:lang w:val="en-US"/>
-        </w:rPr>
-        <w:t xml:space="preserve"> </w:t>
-      </w:r>
-      <w:r>
-        <w:rPr>
-          <w:rtl w:val="0"/>
           <w:lang w:val="fr-FR"/>
         </w:rPr>
         <w:t>Instructions</w:t>
@@ -33,23 +21,20 @@
       <w:pPr>
         <w:pStyle w:val="Heading"/>
       </w:pPr>
+      <w:proofErr w:type="spellStart"/>
       <w:r>
         <w:rPr>
-          <w:rtl w:val="0"/>
           <w:lang w:val="fr-FR"/>
         </w:rPr>
         <w:t>Preparation</w:t>
       </w:r>
+      <w:proofErr w:type="spellEnd"/>
     </w:p>
     <w:p>
       <w:pPr>
         <w:pStyle w:val="Body"/>
       </w:pPr>
       <w:r>
-        <w:rPr>
-          <w:rtl w:val="0"/>
-          <w:lang w:val="en-US"/>
-        </w:rPr>
         <w:t>Attendees should:</w:t>
       </w:r>
     </w:p>
@@ -58,11 +43,15 @@
         <w:pStyle w:val="Body"/>
       </w:pPr>
       <w:r>
-        <w:rPr>
-          <w:rtl w:val="0"/>
-          <w:lang w:val="en-US"/>
-        </w:rPr>
-        <w:t>Bring a laptop with the following software installed (see installation instructions below). You will need strong internet connection and more than one screen (if possible). These are interactive workshops.</w:t>
+        <w:t xml:space="preserve">Bring a laptop with the following software installed (see installation instructions below). You will need </w:t>
+      </w:r>
+      <w:proofErr w:type="gramStart"/>
+      <w:r>
+        <w:t>strong</w:t>
+      </w:r>
+      <w:proofErr w:type="gramEnd"/>
+      <w:r>
+        <w:t xml:space="preserve"> internet connection and more than one screen (if possible). These are interactive workshops.</w:t>
       </w:r>
     </w:p>
     <w:p>
@@ -71,11 +60,15 @@
         <w:ind w:left="720" w:hanging="720"/>
       </w:pPr>
       <w:r>
-        <w:rPr>
-          <w:rtl w:val="0"/>
-          <w:lang w:val="en-US"/>
-        </w:rPr>
-        <w:t>WARNING: Software installation may require administrative rights to your machine and may take considerable time, depending on internet connection. Install in the order shown so that RStudio will automatically find and link with R. If you have different versions of the software already installed on your computer, we recommend removing previously installed software and re-installing the recommended version to minimize the possibility of installation errors.</w:t>
+        <w:t xml:space="preserve">WARNING: Software installation may require administrative rights to your machine and may take considerable time, depending on internet connection. Install in the order shown so that RStudio will automatically find and link with R. If you have different versions of the software already installed on your computer, we recommend removing </w:t>
+      </w:r>
+      <w:proofErr w:type="gramStart"/>
+      <w:r>
+        <w:t>previously</w:t>
+      </w:r>
+      <w:proofErr w:type="gramEnd"/>
+      <w:r>
+        <w:t xml:space="preserve"> installed software and re-installing the recommended version to minimize the possibility of installation errors.</w:t>
       </w:r>
     </w:p>
     <w:p>
@@ -84,581 +77,306 @@
         <w:ind w:left="720" w:hanging="720"/>
       </w:pPr>
       <w:r>
-        <w:rPr>
-          <w:rtl w:val="0"/>
-          <w:lang w:val="en-US"/>
-        </w:rPr>
         <w:t>Detailed installation instructions are below.</w:t>
       </w:r>
     </w:p>
     <w:p>
       <w:pPr>
-        <w:pStyle w:val="List Paragraph"/>
+        <w:pStyle w:val="ListParagraph"/>
         <w:numPr>
           <w:ilvl w:val="0"/>
           <w:numId w:val="2"/>
         </w:numPr>
-        <w:rPr>
-          <w:lang w:val="en-US"/>
-        </w:rPr>
-      </w:pPr>
-      <w:r>
-        <w:rPr>
-          <w:rtl w:val="0"/>
-          <w:lang w:val="en-US"/>
-        </w:rPr>
-        <w:t xml:space="preserve">Zoom </w:t>
-      </w:r>
-      <w:r>
-        <w:rPr>
-          <w:rStyle w:val="Hyperlink.0"/>
-        </w:rPr>
-        <w:fldChar w:fldCharType="begin" w:fldLock="0"/>
-      </w:r>
-      <w:r>
-        <w:rPr>
-          <w:rStyle w:val="Hyperlink.0"/>
-        </w:rPr>
-        <w:instrText xml:space="preserve"> HYPERLINK "http://zoom.us/"</w:instrText>
-      </w:r>
-      <w:r>
-        <w:rPr>
-          <w:rStyle w:val="Hyperlink.0"/>
-        </w:rPr>
-        <w:fldChar w:fldCharType="separate" w:fldLock="0"/>
-      </w:r>
-      <w:r>
-        <w:rPr>
-          <w:rStyle w:val="Hyperlink.0"/>
-          <w:rtl w:val="0"/>
-          <w:lang w:val="en-US"/>
-        </w:rPr>
-        <w:t>http://zoom.us/</w:t>
-      </w:r>
-      <w:r>
-        <w:rPr/>
-        <w:fldChar w:fldCharType="end" w:fldLock="0"/>
-      </w:r>
-      <w:r>
-        <w:rPr>
-          <w:rtl w:val="0"/>
-          <w:lang w:val="en-US"/>
-        </w:rPr>
-        <w:t xml:space="preserve"> </w:t>
+      </w:pPr>
+      <w:r>
+        <w:t>R version: 3.6.x or newer (recommend 4.0.x)</w:t>
       </w:r>
     </w:p>
     <w:p>
       <w:pPr>
-        <w:pStyle w:val="List Paragraph"/>
+        <w:pStyle w:val="ListParagraph"/>
         <w:numPr>
           <w:ilvl w:val="0"/>
           <w:numId w:val="2"/>
         </w:numPr>
-        <w:rPr>
-          <w:lang w:val="en-US"/>
-        </w:rPr>
-      </w:pPr>
-      <w:r>
-        <w:rPr>
-          <w:rtl w:val="0"/>
-          <w:lang w:val="en-US"/>
-        </w:rPr>
-        <w:t>R version: 3.6.x or newer (recommend 4.0.x)</w:t>
+      </w:pPr>
+      <w:r>
+        <w:t xml:space="preserve">RStudio </w:t>
       </w:r>
     </w:p>
     <w:p>
       <w:pPr>
-        <w:pStyle w:val="List Paragraph"/>
+        <w:pStyle w:val="ListParagraph"/>
         <w:numPr>
           <w:ilvl w:val="0"/>
           <w:numId w:val="2"/>
         </w:numPr>
-        <w:rPr>
-          <w:lang w:val="en-US"/>
-        </w:rPr>
-      </w:pPr>
-      <w:r>
-        <w:rPr>
-          <w:rtl w:val="0"/>
-          <w:lang w:val="en-US"/>
-        </w:rPr>
-        <w:t xml:space="preserve">RStudio </w:t>
+      </w:pPr>
+      <w:r>
+        <w:t xml:space="preserve">Dataset and workshop code </w:t>
       </w:r>
     </w:p>
     <w:p>
       <w:pPr>
-        <w:pStyle w:val="List Paragraph"/>
+        <w:pStyle w:val="ListParagraph"/>
+        <w:numPr>
+          <w:ilvl w:val="1"/>
+          <w:numId w:val="2"/>
+        </w:numPr>
+      </w:pPr>
+      <w:r>
+        <w:t xml:space="preserve">You can download the datasets and code for this workshop from </w:t>
+      </w:r>
+      <w:hyperlink r:id="rId7" w:history="1">
+        <w:r>
+          <w:rPr>
+            <w:rStyle w:val="Hyperlink"/>
+          </w:rPr>
+          <w:t>https://github.com/ocean-tracking-network/2024-fact-meeting-workshop</w:t>
+        </w:r>
+      </w:hyperlink>
+      <w:r>
+        <w:t xml:space="preserve"> </w:t>
+      </w:r>
+      <w:r>
+        <w:t>.</w:t>
+      </w:r>
+    </w:p>
+    <w:p>
+      <w:pPr>
+        <w:pStyle w:val="ListParagraph"/>
+        <w:numPr>
+          <w:ilvl w:val="2"/>
+          <w:numId w:val="2"/>
+        </w:numPr>
+      </w:pPr>
+      <w:r>
+        <w:t>Select the GREEN "code" button at the top and choose "Download ZIP".</w:t>
+      </w:r>
+    </w:p>
+    <w:p>
+      <w:pPr>
+        <w:pStyle w:val="ListParagraph"/>
+        <w:numPr>
+          <w:ilvl w:val="2"/>
+          <w:numId w:val="2"/>
+        </w:numPr>
+      </w:pPr>
+      <w:r>
+        <w:t>Unzip the folder and move to secure location on your computer (Documents, Desktop etc.)</w:t>
+      </w:r>
+    </w:p>
+    <w:p>
+      <w:pPr>
+        <w:pStyle w:val="ListParagraph"/>
+        <w:numPr>
+          <w:ilvl w:val="2"/>
+          <w:numId w:val="2"/>
+        </w:numPr>
+      </w:pPr>
+      <w:r>
+        <w:t>Copy the folder's path and use it to set your working directly in R using `</w:t>
+      </w:r>
+      <w:proofErr w:type="spellStart"/>
+      <w:r>
+        <w:t>setwd</w:t>
+      </w:r>
+      <w:proofErr w:type="spellEnd"/>
+      <w:r>
+        <w:t>('&lt;path-to-folder&gt;</w:t>
+      </w:r>
+      <w:proofErr w:type="gramStart"/>
+      <w:r>
+        <w:t>')`</w:t>
+      </w:r>
+      <w:proofErr w:type="gramEnd"/>
+      <w:r>
+        <w:t>. This will be covered during the workshop.</w:t>
+      </w:r>
+    </w:p>
+    <w:p>
+      <w:pPr>
+        <w:pStyle w:val="ListParagraph"/>
+        <w:numPr>
+          <w:ilvl w:val="1"/>
+          <w:numId w:val="2"/>
+        </w:numPr>
+      </w:pPr>
+      <w:r>
+        <w:t xml:space="preserve">If you are familiar with Git and </w:t>
+      </w:r>
+      <w:proofErr w:type="spellStart"/>
+      <w:r>
+        <w:t>Github</w:t>
+      </w:r>
+      <w:proofErr w:type="spellEnd"/>
+      <w:r>
+        <w:t>, feel free to clone this repository as you normally would, by running `git clone https://github.com/ocean-tracking-network/2024-fact-meeting-workshop.git` in a terminal program and following from step 3 above.</w:t>
+      </w:r>
+    </w:p>
+    <w:p>
+      <w:pPr>
+        <w:pStyle w:val="ListParagraph"/>
         <w:numPr>
           <w:ilvl w:val="0"/>
           <w:numId w:val="2"/>
         </w:numPr>
-        <w:rPr>
-          <w:lang w:val="en-US"/>
-        </w:rPr>
-      </w:pPr>
-      <w:r>
-        <w:rPr>
-          <w:rtl w:val="0"/>
-          <w:lang w:val="en-US"/>
-        </w:rPr>
-        <w:t xml:space="preserve">GDAL (V. 3.0): An open source geospatial library for manipulating spatial data. It is an external program (not an R package) and is required for non-linear interpolation of fish tracks in the </w:t>
-      </w:r>
-      <w:r>
-        <w:rPr>
-          <w:rtl w:val="0"/>
-          <w:lang w:val="en-US"/>
-        </w:rPr>
-        <w:t>‘</w:t>
-      </w:r>
-      <w:r>
-        <w:rPr>
-          <w:rtl w:val="0"/>
-          <w:lang w:val="en-US"/>
-        </w:rPr>
-        <w:t>glatos</w:t>
-      </w:r>
-      <w:r>
-        <w:rPr>
-          <w:rtl w:val="0"/>
-          <w:lang w:val="en-US"/>
-        </w:rPr>
-        <w:t xml:space="preserve">’ </w:t>
-      </w:r>
-      <w:r>
-        <w:rPr>
-          <w:rtl w:val="0"/>
-          <w:lang w:val="en-US"/>
-        </w:rPr>
-        <w:t>package.</w:t>
+      </w:pPr>
+      <w:r>
+        <w:t xml:space="preserve">Various R packages, provided on the Setup page of the workshop website (link provided in the Eventbrite prior to the first day of the workshop) </w:t>
+      </w:r>
+      <w:proofErr w:type="gramStart"/>
+      <w:r>
+        <w:t>and also</w:t>
+      </w:r>
+      <w:proofErr w:type="gramEnd"/>
+      <w:r>
+        <w:t xml:space="preserve"> in the `</w:t>
+      </w:r>
+      <w:proofErr w:type="spellStart"/>
+      <w:r>
+        <w:t>Setup.R</w:t>
+      </w:r>
+      <w:proofErr w:type="spellEnd"/>
+      <w:r>
+        <w:t xml:space="preserve">` file provided on the workshop GitHub, which you have just downloaded in step 5. </w:t>
       </w:r>
     </w:p>
     <w:p>
       <w:pPr>
-        <w:pStyle w:val="List Paragraph"/>
-        <w:numPr>
-          <w:ilvl w:val="0"/>
-          <w:numId w:val="2"/>
-        </w:numPr>
-        <w:rPr>
-          <w:lang w:val="en-US"/>
-        </w:rPr>
-      </w:pPr>
-      <w:r>
-        <w:rPr>
-          <w:b w:val="1"/>
-          <w:bCs w:val="1"/>
-          <w:rtl w:val="0"/>
-          <w:lang w:val="en-US"/>
-        </w:rPr>
-        <w:t xml:space="preserve">Windows users: </w:t>
-      </w:r>
-      <w:r>
-        <w:rPr>
-          <w:rtl w:val="0"/>
-          <w:lang w:val="en-US"/>
-        </w:rPr>
-        <w:t xml:space="preserve">RTools (version compatible with your R version </w:t>
-      </w:r>
-      <w:r>
-        <w:rPr>
-          <w:rStyle w:val="Hyperlink.0"/>
-        </w:rPr>
-        <w:fldChar w:fldCharType="begin" w:fldLock="0"/>
-      </w:r>
-      <w:r>
-        <w:rPr>
-          <w:rStyle w:val="Hyperlink.0"/>
-        </w:rPr>
-        <w:instrText xml:space="preserve"> HYPERLINK "https://cran.r-project.org/bin/windows/Rtools/"</w:instrText>
-      </w:r>
-      <w:r>
-        <w:rPr>
-          <w:rStyle w:val="Hyperlink.0"/>
-        </w:rPr>
-        <w:fldChar w:fldCharType="separate" w:fldLock="0"/>
-      </w:r>
-      <w:r>
-        <w:rPr>
-          <w:rStyle w:val="Hyperlink.0"/>
-          <w:rtl w:val="0"/>
-          <w:lang w:val="en-US"/>
-        </w:rPr>
-        <w:t>https://cran.r-project.org/bin/windows/Rtools/</w:t>
-      </w:r>
-      <w:r>
-        <w:rPr/>
-        <w:fldChar w:fldCharType="end" w:fldLock="0"/>
-      </w:r>
-      <w:r>
-        <w:rPr>
-          <w:rtl w:val="0"/>
-          <w:lang w:val="en-US"/>
-        </w:rPr>
-        <w:t xml:space="preserve"> ): A collection of resources for building R packages. It is an external program (not an R package) and is required to install the glatos R package from GitHub.</w:t>
-      </w:r>
+        <w:pStyle w:val="Body"/>
+      </w:pPr>
     </w:p>
     <w:p>
       <w:pPr>
-        <w:pStyle w:val="List Paragraph"/>
-        <w:numPr>
-          <w:ilvl w:val="0"/>
-          <w:numId w:val="2"/>
-        </w:numPr>
-        <w:rPr>
-          <w:lang w:val="en-US"/>
-        </w:rPr>
-      </w:pPr>
-      <w:r>
-        <w:rPr>
-          <w:rtl w:val="0"/>
-          <w:lang w:val="en-US"/>
-        </w:rPr>
-        <w:t xml:space="preserve">Dataset and workshop code </w:t>
+        <w:pStyle w:val="Heading"/>
+      </w:pPr>
+      <w:r>
+        <w:t>Instructions for installing R:</w:t>
       </w:r>
     </w:p>
     <w:p>
       <w:pPr>
-        <w:pStyle w:val="List Paragraph"/>
-        <w:numPr>
-          <w:ilvl w:val="1"/>
-          <w:numId w:val="2"/>
-        </w:numPr>
-        <w:rPr>
-          <w:lang w:val="en-US"/>
-        </w:rPr>
-      </w:pPr>
-      <w:r>
-        <w:rPr>
-          <w:rtl w:val="0"/>
-          <w:lang w:val="en-US"/>
-        </w:rPr>
-        <w:t>You can download the datasets and code for this workshop from https://github.com/ocean-tracking-network/2024-fact-meeting-workshop.</w:t>
-      </w:r>
-    </w:p>
-    <w:p>
-      <w:pPr>
-        <w:pStyle w:val="List Paragraph"/>
-        <w:numPr>
-          <w:ilvl w:val="2"/>
-          <w:numId w:val="2"/>
-        </w:numPr>
-        <w:rPr>
-          <w:lang w:val="en-US"/>
-        </w:rPr>
-      </w:pPr>
-      <w:r>
-        <w:rPr>
-          <w:rtl w:val="0"/>
-          <w:lang w:val="en-US"/>
-        </w:rPr>
-        <w:t>Select the GREEN "code" button at the top and choose "Download ZIP".</w:t>
-      </w:r>
-    </w:p>
-    <w:p>
-      <w:pPr>
-        <w:pStyle w:val="List Paragraph"/>
-        <w:numPr>
-          <w:ilvl w:val="2"/>
-          <w:numId w:val="2"/>
-        </w:numPr>
-        <w:rPr>
-          <w:lang w:val="en-US"/>
-        </w:rPr>
-      </w:pPr>
-      <w:r>
-        <w:rPr>
-          <w:rtl w:val="0"/>
-          <w:lang w:val="en-US"/>
-        </w:rPr>
-        <w:t>Unzip the folder and move to secure location on your computer (Documents, Desktop etc.)</w:t>
-      </w:r>
-    </w:p>
-    <w:p>
-      <w:pPr>
-        <w:pStyle w:val="List Paragraph"/>
-        <w:numPr>
-          <w:ilvl w:val="2"/>
-          <w:numId w:val="2"/>
-        </w:numPr>
-        <w:rPr>
-          <w:lang w:val="en-US"/>
-        </w:rPr>
-      </w:pPr>
-      <w:r>
-        <w:rPr>
-          <w:rtl w:val="0"/>
-          <w:lang w:val="en-US"/>
-        </w:rPr>
-        <w:t>Copy the folder's path and use it to set your working directly in R using `setwd('&lt;path-to-folder&gt;')`. This will be covered during the workshop.</w:t>
-      </w:r>
-    </w:p>
-    <w:p>
-      <w:pPr>
-        <w:pStyle w:val="List Paragraph"/>
-        <w:numPr>
-          <w:ilvl w:val="1"/>
-          <w:numId w:val="2"/>
-        </w:numPr>
-        <w:rPr>
-          <w:lang w:val="en-US"/>
-        </w:rPr>
-      </w:pPr>
-      <w:r>
-        <w:rPr>
-          <w:rtl w:val="0"/>
-          <w:lang w:val="en-US"/>
-        </w:rPr>
-        <w:t>If you are familiar with Git and Github, feel free to clone this repository as you normally would, by running `</w:t>
-      </w:r>
-      <w:r>
-        <w:rPr>
-          <w:rtl w:val="0"/>
-          <w:lang w:val="en-US"/>
-        </w:rPr>
-        <w:t xml:space="preserve">git clone </w:t>
-      </w:r>
-      <w:r>
-        <w:rPr>
-          <w:rtl w:val="0"/>
-          <w:lang w:val="en-US"/>
-        </w:rPr>
-        <w:t>https://github.com/ocean-tracking-network/2024-fact-meeting-workshop.git` in a terminal program and following from step 3 above.</w:t>
-      </w:r>
-    </w:p>
-    <w:p>
-      <w:pPr>
-        <w:pStyle w:val="List Paragraph"/>
-        <w:numPr>
-          <w:ilvl w:val="0"/>
-          <w:numId w:val="2"/>
-        </w:numPr>
-        <w:rPr>
-          <w:lang w:val="en-US"/>
-        </w:rPr>
-      </w:pPr>
-      <w:r>
-        <w:rPr>
-          <w:rtl w:val="0"/>
-          <w:lang w:val="en-US"/>
-        </w:rPr>
-        <w:t xml:space="preserve">Various R packages, provided on the Setup page of the workshop website (link provided in the Eventbrite prior to the first day of the workshop) and also in the `Setup.R` file provided on the workshop GitHub, which you have just downloaded in step 5. </w:t>
-      </w:r>
-    </w:p>
-    <w:p>
-      <w:pPr>
-        <w:pStyle w:val="Body"/>
-      </w:pPr>
-    </w:p>
-    <w:p>
-      <w:pPr>
-        <w:pStyle w:val="Heading"/>
-      </w:pPr>
-      <w:r>
-        <w:rPr>
-          <w:rtl w:val="0"/>
-          <w:lang w:val="en-US"/>
-        </w:rPr>
-        <w:t>Instructions for installing R:</w:t>
-      </w:r>
-    </w:p>
-    <w:p>
-      <w:pPr>
-        <w:pStyle w:val="List Paragraph"/>
+        <w:pStyle w:val="ListParagraph"/>
         <w:numPr>
           <w:ilvl w:val="0"/>
           <w:numId w:val="4"/>
         </w:numPr>
-        <w:rPr>
-          <w:lang w:val="en-US"/>
-        </w:rPr>
-      </w:pPr>
-      <w:r>
-        <w:rPr>
-          <w:rtl w:val="0"/>
-          <w:lang w:val="en-US"/>
-        </w:rPr>
+      </w:pPr>
+      <w:r>
         <w:t xml:space="preserve">Point your browser to </w:t>
       </w:r>
-      <w:r>
-        <w:rPr>
-          <w:rStyle w:val="Hyperlink.0"/>
-        </w:rPr>
-        <w:fldChar w:fldCharType="begin" w:fldLock="0"/>
-      </w:r>
-      <w:r>
-        <w:rPr>
-          <w:rStyle w:val="Hyperlink.0"/>
-        </w:rPr>
-        <w:instrText xml:space="preserve"> HYPERLINK "https://cran.r-project.org/mirrors.html"</w:instrText>
-      </w:r>
-      <w:r>
-        <w:rPr>
-          <w:rStyle w:val="Hyperlink.0"/>
-        </w:rPr>
-        <w:fldChar w:fldCharType="separate" w:fldLock="0"/>
-      </w:r>
-      <w:r>
-        <w:rPr>
-          <w:rStyle w:val="Hyperlink.0"/>
-          <w:rtl w:val="0"/>
-          <w:lang w:val="en-US"/>
-        </w:rPr>
-        <w:t>https://cran.r-project.org/mirrors.html</w:t>
-      </w:r>
-      <w:r>
-        <w:rPr/>
-        <w:fldChar w:fldCharType="end" w:fldLock="0"/>
-      </w:r>
-      <w:r>
-        <w:rPr>
-          <w:rtl w:val="0"/>
-          <w:lang w:val="en-US"/>
-        </w:rPr>
+      <w:hyperlink r:id="rId8" w:history="1">
+        <w:r>
+          <w:rPr>
+            <w:rStyle w:val="Hyperlink0"/>
+          </w:rPr>
+          <w:t>https://cran.r-project.org/mirrors.html</w:t>
+        </w:r>
+      </w:hyperlink>
+      <w:r>
         <w:t xml:space="preserve">  and select one of the mirrors for the USA.</w:t>
       </w:r>
     </w:p>
     <w:p>
       <w:pPr>
-        <w:pStyle w:val="List Paragraph"/>
+        <w:pStyle w:val="ListParagraph"/>
         <w:numPr>
           <w:ilvl w:val="0"/>
           <w:numId w:val="4"/>
         </w:numPr>
-        <w:rPr>
-          <w:lang w:val="en-US"/>
-        </w:rPr>
-      </w:pPr>
-      <w:r>
-        <w:rPr>
-          <w:rtl w:val="0"/>
-          <w:lang w:val="en-US"/>
-        </w:rPr>
+      </w:pPr>
+      <w:r>
         <w:t>Click on the "Download" link of precompiled binary for the distribution that matches your operating system.</w:t>
       </w:r>
     </w:p>
     <w:p>
       <w:pPr>
-        <w:pStyle w:val="List Paragraph"/>
+        <w:pStyle w:val="ListParagraph"/>
         <w:numPr>
           <w:ilvl w:val="1"/>
           <w:numId w:val="4"/>
         </w:numPr>
-        <w:rPr>
-          <w:lang w:val="en-US"/>
-        </w:rPr>
-      </w:pPr>
-      <w:r>
-        <w:rPr>
-          <w:rtl w:val="0"/>
-          <w:lang w:val="en-US"/>
-        </w:rPr>
-        <w:t xml:space="preserve"> If you are installing to a Windows computer, click on "Download R for Windows" link. Under subdirectories, click on </w:t>
-      </w:r>
-      <w:r>
-        <w:rPr>
-          <w:rtl w:val="0"/>
-          <w:lang w:val="en-US"/>
-        </w:rPr>
-        <w:t>“</w:t>
-      </w:r>
-      <w:r>
-        <w:rPr>
-          <w:rtl w:val="0"/>
-          <w:lang w:val="en-US"/>
-        </w:rPr>
-        <w:t>base</w:t>
-      </w:r>
-      <w:r>
-        <w:rPr>
-          <w:rtl w:val="0"/>
-          <w:lang w:val="en-US"/>
-        </w:rPr>
-        <w:t xml:space="preserve">” </w:t>
-      </w:r>
-      <w:r>
-        <w:rPr>
-          <w:rtl w:val="0"/>
-          <w:lang w:val="en-US"/>
-        </w:rPr>
-        <w:t xml:space="preserve">and then </w:t>
-      </w:r>
-      <w:r>
-        <w:rPr>
-          <w:rtl w:val="0"/>
-          <w:lang w:val="en-US"/>
-        </w:rPr>
-        <w:t>“</w:t>
-      </w:r>
-      <w:r>
-        <w:rPr>
-          <w:rtl w:val="0"/>
-          <w:lang w:val="en-US"/>
-        </w:rPr>
-        <w:t>Download R 4.0.3 for Windows.</w:t>
-      </w:r>
-      <w:r>
-        <w:rPr>
-          <w:rtl w:val="0"/>
-          <w:lang w:val="en-US"/>
-        </w:rPr>
-        <w:t>”</w:t>
+      </w:pPr>
+      <w:r>
+        <w:lastRenderedPageBreak/>
+        <w:t xml:space="preserve"> If you are </w:t>
+      </w:r>
+      <w:proofErr w:type="gramStart"/>
+      <w:r>
+        <w:t>installing</w:t>
+      </w:r>
+      <w:proofErr w:type="gramEnd"/>
+      <w:r>
+        <w:t xml:space="preserve"> to a Windows computer, click on "Download R for Windows" link. Under subdirectories, click on “base” and then “Download R 4.</w:t>
+      </w:r>
+      <w:r>
+        <w:t>3</w:t>
+      </w:r>
+      <w:r>
+        <w:t>.</w:t>
+      </w:r>
+      <w:r>
+        <w:t>2</w:t>
+      </w:r>
+      <w:r>
+        <w:t xml:space="preserve"> for Windows.”</w:t>
       </w:r>
     </w:p>
     <w:p>
       <w:pPr>
-        <w:pStyle w:val="List Paragraph"/>
+        <w:pStyle w:val="ListParagraph"/>
         <w:numPr>
           <w:ilvl w:val="1"/>
           <w:numId w:val="4"/>
         </w:numPr>
-        <w:rPr>
-          <w:lang w:val="en-US"/>
-        </w:rPr>
-      </w:pPr>
-      <w:r>
-        <w:rPr>
-          <w:rtl w:val="0"/>
-          <w:lang w:val="en-US"/>
-        </w:rPr>
-        <w:t>If you are installing to a Mac, click "Download R for (Mac) OS X" and on the resulting webpage click the "R-4.0.3.pkg" link to download the installer to your computer.</w:t>
+      </w:pPr>
+      <w:r>
+        <w:t>If you are installing to a Mac, click "Download R for (Mac) OS X" and on the resulting webpage click the "R-4.</w:t>
+      </w:r>
+      <w:r>
+        <w:t>3</w:t>
+      </w:r>
+      <w:r>
+        <w:t>.</w:t>
+      </w:r>
+      <w:r>
+        <w:t>2</w:t>
+      </w:r>
+      <w:r>
+        <w:t>.pkg" link to download the installer to your computer.</w:t>
       </w:r>
     </w:p>
     <w:p>
       <w:pPr>
-        <w:pStyle w:val="List Paragraph"/>
+        <w:pStyle w:val="ListParagraph"/>
         <w:numPr>
           <w:ilvl w:val="0"/>
           <w:numId w:val="4"/>
         </w:numPr>
-        <w:rPr>
-          <w:lang w:val="en-US"/>
-        </w:rPr>
-      </w:pPr>
-      <w:r>
-        <w:rPr>
-          <w:rtl w:val="0"/>
-          <w:lang w:val="en-US"/>
-        </w:rPr>
+      </w:pPr>
+      <w:r>
         <w:t>Once R finishes downloading, click on the installer and follow the prompts. Make sure to "install as administrator" if you are on Windows. Otherwise, the default options are fine.</w:t>
       </w:r>
     </w:p>
     <w:p>
       <w:pPr>
-        <w:pStyle w:val="List Paragraph"/>
+        <w:pStyle w:val="ListParagraph"/>
         <w:numPr>
           <w:ilvl w:val="0"/>
           <w:numId w:val="4"/>
         </w:numPr>
-        <w:rPr>
-          <w:lang w:val="en-US"/>
-        </w:rPr>
-      </w:pPr>
-      <w:r>
-        <w:rPr>
-          <w:rtl w:val="0"/>
-          <w:lang w:val="en-US"/>
-        </w:rPr>
-        <w:t>After install finishes, you should be able to open a R command line terminal by selecting the icon in Windows, or through Launchpad in MacOS.</w:t>
+      </w:pPr>
+      <w:r>
+        <w:t xml:space="preserve">After </w:t>
+      </w:r>
+      <w:proofErr w:type="gramStart"/>
+      <w:r>
+        <w:t>install</w:t>
+      </w:r>
+      <w:proofErr w:type="gramEnd"/>
+      <w:r>
+        <w:t xml:space="preserve"> finishes, you should be able to open a R command line terminal by selecting the icon in Windows, or through Launchpad in MacOS.</w:t>
       </w:r>
     </w:p>
     <w:p>
@@ -666,10 +384,6 @@
         <w:pStyle w:val="Heading"/>
       </w:pPr>
       <w:r>
-        <w:rPr>
-          <w:rtl w:val="0"/>
-          <w:lang w:val="en-US"/>
-        </w:rPr>
         <w:t>Instructions for installing RStudio:</w:t>
       </w:r>
     </w:p>
@@ -680,707 +394,369 @@
     </w:p>
     <w:p>
       <w:pPr>
-        <w:pStyle w:val="List Paragraph"/>
+        <w:pStyle w:val="ListParagraph"/>
         <w:numPr>
           <w:ilvl w:val="0"/>
           <w:numId w:val="6"/>
         </w:numPr>
-        <w:rPr>
-          <w:lang w:val="en-US"/>
-        </w:rPr>
-      </w:pPr>
-      <w:r>
-        <w:rPr>
-          <w:rtl w:val="0"/>
-          <w:lang w:val="en-US"/>
-        </w:rPr>
+      </w:pPr>
+      <w:r>
         <w:t xml:space="preserve">Point your browser to </w:t>
       </w:r>
-      <w:r>
-        <w:rPr>
-          <w:rStyle w:val="Hyperlink.0"/>
-        </w:rPr>
-        <w:fldChar w:fldCharType="begin" w:fldLock="0"/>
-      </w:r>
-      <w:r>
-        <w:rPr>
-          <w:rStyle w:val="Hyperlink.0"/>
-        </w:rPr>
-        <w:instrText xml:space="preserve"> HYPERLINK "https://www.rstudio.com/products/rstudio/download/"</w:instrText>
-      </w:r>
-      <w:r>
-        <w:rPr>
-          <w:rStyle w:val="Hyperlink.0"/>
-        </w:rPr>
-        <w:fldChar w:fldCharType="separate" w:fldLock="0"/>
-      </w:r>
-      <w:r>
-        <w:rPr>
-          <w:rStyle w:val="Hyperlink.0"/>
-          <w:rtl w:val="0"/>
-          <w:lang w:val="en-US"/>
-        </w:rPr>
-        <w:t>https://www.rstudio.com/products/rstudio/download/</w:t>
-      </w:r>
-      <w:r>
-        <w:rPr/>
-        <w:fldChar w:fldCharType="end" w:fldLock="0"/>
-      </w:r>
-      <w:r>
-        <w:rPr>
-          <w:rtl w:val="0"/>
-          <w:lang w:val="en-US"/>
-        </w:rPr>
+      <w:hyperlink r:id="rId9" w:history="1">
+        <w:r>
+          <w:rPr>
+            <w:rStyle w:val="Hyperlink0"/>
+          </w:rPr>
+          <w:t>https://www.rstudio.com/products/rstudio/download/</w:t>
+        </w:r>
+      </w:hyperlink>
+      <w:r>
         <w:t xml:space="preserve"> , click the Download button under the RStudio Desktop Free version and you will be directed to download the appropriate RStudio installer for your operating system.</w:t>
       </w:r>
     </w:p>
     <w:p>
       <w:pPr>
-        <w:pStyle w:val="List Paragraph"/>
+        <w:pStyle w:val="ListParagraph"/>
         <w:numPr>
           <w:ilvl w:val="0"/>
           <w:numId w:val="6"/>
         </w:numPr>
-        <w:rPr>
-          <w:lang w:val="en-US"/>
-        </w:rPr>
-      </w:pPr>
-      <w:r>
-        <w:rPr>
-          <w:rtl w:val="0"/>
-          <w:lang w:val="en-US"/>
-        </w:rPr>
-        <w:t>Click on downloaded installer and follow the prompts for installing RStudio. Unless you have specific installation requirements, the default options are fine.</w:t>
+      </w:pPr>
+      <w:r>
+        <w:t xml:space="preserve">Click on </w:t>
+      </w:r>
+      <w:proofErr w:type="gramStart"/>
+      <w:r>
+        <w:t>downloaded</w:t>
+      </w:r>
+      <w:proofErr w:type="gramEnd"/>
+      <w:r>
+        <w:t xml:space="preserve"> installer and follow the prompts for installing RStudio. Unless you have specific installation requirements, the default options are fine.</w:t>
       </w:r>
     </w:p>
     <w:p>
       <w:pPr>
-        <w:pStyle w:val="List Paragraph"/>
+        <w:pStyle w:val="ListParagraph"/>
         <w:numPr>
           <w:ilvl w:val="0"/>
           <w:numId w:val="6"/>
         </w:numPr>
-        <w:rPr>
-          <w:lang w:val="en-US"/>
-        </w:rPr>
-      </w:pPr>
-      <w:r>
-        <w:rPr>
-          <w:rtl w:val="0"/>
-          <w:lang w:val="en-US"/>
-        </w:rPr>
+      </w:pPr>
+      <w:r>
         <w:t>Once RStudio has finished installing, click on the program icon. RStudio should open with an active R console.</w:t>
-      </w:r>
-    </w:p>
-    <w:p>
-      <w:pPr>
-        <w:pStyle w:val="Heading"/>
-      </w:pPr>
-      <w:r>
-        <w:rPr>
-          <w:rtl w:val="0"/>
-          <w:lang w:val="en-US"/>
-        </w:rPr>
-        <w:t>Instructions for installing Rtools:</w:t>
-      </w:r>
-    </w:p>
-    <w:p>
-      <w:pPr>
-        <w:pStyle w:val="Body"/>
-      </w:pPr>
-    </w:p>
-    <w:p>
-      <w:pPr>
-        <w:pStyle w:val="Body"/>
-        <w:rPr>
-          <w:b w:val="1"/>
-          <w:bCs w:val="1"/>
-        </w:rPr>
-      </w:pPr>
-      <w:r>
-        <w:rPr>
-          <w:b w:val="1"/>
-          <w:bCs w:val="1"/>
-          <w:rtl w:val="0"/>
-          <w:lang w:val="en-US"/>
-        </w:rPr>
-        <w:t xml:space="preserve">Only Windows Users need to install Rtools </w:t>
-      </w:r>
-      <w:r>
-        <w:rPr>
-          <w:b w:val="1"/>
-          <w:bCs w:val="1"/>
-          <w:rtl w:val="0"/>
-        </w:rPr>
-        <w:t xml:space="preserve">– </w:t>
-      </w:r>
-      <w:r>
-        <w:rPr>
-          <w:b w:val="1"/>
-          <w:bCs w:val="1"/>
-          <w:rtl w:val="0"/>
-          <w:lang w:val="en-US"/>
-        </w:rPr>
-        <w:t>not MacOS</w:t>
-      </w:r>
-    </w:p>
-    <w:p>
-      <w:pPr>
-        <w:pStyle w:val="List Paragraph"/>
-        <w:numPr>
-          <w:ilvl w:val="0"/>
-          <w:numId w:val="8"/>
-        </w:numPr>
-        <w:rPr>
-          <w:lang w:val="en-US"/>
-        </w:rPr>
-      </w:pPr>
-      <w:r>
-        <w:rPr>
-          <w:rtl w:val="0"/>
-          <w:lang w:val="en-US"/>
-        </w:rPr>
-        <w:t xml:space="preserve">Point your browser to </w:t>
-      </w:r>
-      <w:r>
-        <w:rPr>
-          <w:rStyle w:val="Hyperlink.0"/>
-        </w:rPr>
-        <w:fldChar w:fldCharType="begin" w:fldLock="0"/>
-      </w:r>
-      <w:r>
-        <w:rPr>
-          <w:rStyle w:val="Hyperlink.0"/>
-        </w:rPr>
-        <w:instrText xml:space="preserve"> HYPERLINK "https://cran.r-project.org/bin/windows/Rtools/"</w:instrText>
-      </w:r>
-      <w:r>
-        <w:rPr>
-          <w:rStyle w:val="Hyperlink.0"/>
-        </w:rPr>
-        <w:fldChar w:fldCharType="separate" w:fldLock="0"/>
-      </w:r>
-      <w:r>
-        <w:rPr>
-          <w:rStyle w:val="Hyperlink.0"/>
-          <w:rtl w:val="0"/>
-          <w:lang w:val="en-US"/>
-        </w:rPr>
-        <w:t>https://cran.r-project.org/bin/windows/Rtools/</w:t>
-      </w:r>
-      <w:r>
-        <w:rPr/>
-        <w:fldChar w:fldCharType="end" w:fldLock="0"/>
-      </w:r>
-      <w:r>
-        <w:rPr>
-          <w:rtl w:val="0"/>
-          <w:lang w:val="en-US"/>
-        </w:rPr>
-        <w:t xml:space="preserve"> . Select the file which aligns with your R version to download the file and then run the installer. Default options should be fine.</w:t>
-      </w:r>
-    </w:p>
-    <w:p>
-      <w:pPr>
-        <w:pStyle w:val="List Paragraph"/>
-        <w:numPr>
-          <w:ilvl w:val="0"/>
-          <w:numId w:val="8"/>
-        </w:numPr>
-        <w:rPr>
-          <w:lang w:val="en-US"/>
-        </w:rPr>
-      </w:pPr>
-      <w:r>
-        <w:rPr>
-          <w:rtl w:val="0"/>
-          <w:lang w:val="en-US"/>
-        </w:rPr>
-        <w:t xml:space="preserve">After installation on Windows operating system, Rtools will need to be added to the system Path variable. Open System Properties (enter </w:t>
-      </w:r>
-      <w:r>
-        <w:rPr>
-          <w:rtl w:val="0"/>
-          <w:lang w:val="en-US"/>
-        </w:rPr>
-        <w:t>“</w:t>
-      </w:r>
-      <w:r>
-        <w:rPr>
-          <w:rtl w:val="0"/>
-          <w:lang w:val="en-US"/>
-        </w:rPr>
-        <w:t>system environment variables</w:t>
-      </w:r>
-      <w:r>
-        <w:rPr>
-          <w:rtl w:val="0"/>
-          <w:lang w:val="en-US"/>
-        </w:rPr>
-        <w:t xml:space="preserve">” </w:t>
-      </w:r>
-      <w:r>
-        <w:rPr>
-          <w:rtl w:val="0"/>
-          <w:lang w:val="en-US"/>
-        </w:rPr>
-        <w:t xml:space="preserve">in the windows search box and selected </w:t>
-      </w:r>
-      <w:r>
-        <w:rPr>
-          <w:rtl w:val="0"/>
-          <w:lang w:val="en-US"/>
-        </w:rPr>
-        <w:t>“</w:t>
-      </w:r>
-      <w:r>
-        <w:rPr>
-          <w:rtl w:val="0"/>
-          <w:lang w:val="en-US"/>
-        </w:rPr>
-        <w:t>Edit the system environment variables</w:t>
-      </w:r>
-      <w:r>
-        <w:rPr>
-          <w:rtl w:val="0"/>
-          <w:lang w:val="en-US"/>
-        </w:rPr>
-        <w:t>”</w:t>
-      </w:r>
-      <w:r>
-        <w:rPr>
-          <w:rtl w:val="0"/>
-          <w:lang w:val="en-US"/>
-        </w:rPr>
-        <w:t xml:space="preserve">) and select the box named </w:t>
-      </w:r>
-      <w:r>
-        <w:rPr>
-          <w:rtl w:val="0"/>
-          <w:lang w:val="en-US"/>
-        </w:rPr>
-        <w:t>“</w:t>
-      </w:r>
-      <w:r>
-        <w:rPr>
-          <w:rtl w:val="0"/>
-          <w:lang w:val="en-US"/>
-        </w:rPr>
-        <w:t>Environment Variables</w:t>
-      </w:r>
-      <w:r>
-        <w:rPr>
-          <w:rtl w:val="0"/>
-          <w:lang w:val="en-US"/>
-        </w:rPr>
-        <w:t>”</w:t>
-      </w:r>
-      <w:r>
-        <w:rPr>
-          <w:rtl w:val="0"/>
-          <w:lang w:val="en-US"/>
-        </w:rPr>
-        <w:t xml:space="preserve">. In the </w:t>
-      </w:r>
-      <w:r>
-        <w:rPr>
-          <w:rtl w:val="0"/>
-          <w:lang w:val="en-US"/>
-        </w:rPr>
-        <w:t>“</w:t>
-      </w:r>
-      <w:r>
-        <w:rPr>
-          <w:rtl w:val="0"/>
-          <w:lang w:val="en-US"/>
-        </w:rPr>
-        <w:t>System Variables</w:t>
-      </w:r>
-      <w:r>
-        <w:rPr>
-          <w:rtl w:val="0"/>
-          <w:lang w:val="en-US"/>
-        </w:rPr>
-        <w:t xml:space="preserve">” </w:t>
-      </w:r>
-      <w:r>
-        <w:rPr>
-          <w:rtl w:val="0"/>
-          <w:lang w:val="en-US"/>
-        </w:rPr>
-        <w:t xml:space="preserve">box, click </w:t>
-      </w:r>
-      <w:r>
-        <w:rPr>
-          <w:rtl w:val="0"/>
-          <w:lang w:val="en-US"/>
-        </w:rPr>
-        <w:t>“</w:t>
-      </w:r>
-      <w:r>
-        <w:rPr>
-          <w:rtl w:val="0"/>
-          <w:lang w:val="en-US"/>
-        </w:rPr>
-        <w:t>Path</w:t>
-      </w:r>
-      <w:r>
-        <w:rPr>
-          <w:rtl w:val="0"/>
-          <w:lang w:val="en-US"/>
-        </w:rPr>
-        <w:t xml:space="preserve">” </w:t>
-      </w:r>
-      <w:r>
-        <w:rPr>
-          <w:rtl w:val="0"/>
-          <w:lang w:val="en-US"/>
-        </w:rPr>
-        <w:t xml:space="preserve">in the </w:t>
-      </w:r>
-      <w:r>
-        <w:rPr>
-          <w:rtl w:val="0"/>
-          <w:lang w:val="en-US"/>
-        </w:rPr>
-        <w:t>“</w:t>
-      </w:r>
-      <w:r>
-        <w:rPr>
-          <w:rtl w:val="0"/>
-          <w:lang w:val="en-US"/>
-        </w:rPr>
-        <w:t>Variable</w:t>
-      </w:r>
-      <w:r>
-        <w:rPr>
-          <w:rtl w:val="0"/>
-          <w:lang w:val="en-US"/>
-        </w:rPr>
-        <w:t xml:space="preserve">” </w:t>
-      </w:r>
-      <w:r>
-        <w:rPr>
-          <w:rtl w:val="0"/>
-          <w:lang w:val="en-US"/>
-        </w:rPr>
-        <w:t xml:space="preserve">column, then click </w:t>
-      </w:r>
-      <w:r>
-        <w:rPr>
-          <w:rtl w:val="0"/>
-          <w:lang w:val="en-US"/>
-        </w:rPr>
-        <w:t>“</w:t>
-      </w:r>
-      <w:r>
-        <w:rPr>
-          <w:rtl w:val="0"/>
-          <w:lang w:val="en-US"/>
-        </w:rPr>
-        <w:t>Edit</w:t>
-      </w:r>
-      <w:r>
-        <w:rPr>
-          <w:rtl w:val="0"/>
-          <w:lang w:val="en-US"/>
-        </w:rPr>
-        <w:t xml:space="preserve">” </w:t>
-      </w:r>
-      <w:r>
-        <w:rPr>
-          <w:rtl w:val="0"/>
-          <w:lang w:val="en-US"/>
-        </w:rPr>
-        <w:t xml:space="preserve">and then </w:t>
-      </w:r>
-      <w:r>
-        <w:rPr>
-          <w:rtl w:val="0"/>
-          <w:lang w:val="en-US"/>
-        </w:rPr>
-        <w:t>“</w:t>
-      </w:r>
-      <w:r>
-        <w:rPr>
-          <w:rtl w:val="0"/>
-          <w:lang w:val="en-US"/>
-        </w:rPr>
-        <w:t>New</w:t>
-      </w:r>
-      <w:r>
-        <w:rPr>
-          <w:rtl w:val="0"/>
-          <w:lang w:val="en-US"/>
-        </w:rPr>
-        <w:t>”</w:t>
-      </w:r>
-      <w:r>
-        <w:rPr>
-          <w:rtl w:val="0"/>
-          <w:lang w:val="en-US"/>
-        </w:rPr>
-        <w:t>. Add (type or paste) the full path to the Rtools binaries folder (e.g., C:\Rtools\bin). Click OK and OK again to close the Environment Variables window.</w:t>
-      </w:r>
-    </w:p>
-    <w:p>
-      <w:pPr>
-        <w:pStyle w:val="List Paragraph"/>
-        <w:numPr>
-          <w:ilvl w:val="0"/>
-          <w:numId w:val="8"/>
-        </w:numPr>
-        <w:rPr>
-          <w:lang w:val="en-US"/>
-        </w:rPr>
-      </w:pPr>
-      <w:r>
-        <w:rPr>
-          <w:rtl w:val="0"/>
-          <w:lang w:val="en-US"/>
-        </w:rPr>
-        <w:t xml:space="preserve">Check that Rtools was installed correctly using the R package </w:t>
-      </w:r>
-      <w:r>
-        <w:rPr>
-          <w:rtl w:val="0"/>
-          <w:lang w:val="en-US"/>
-        </w:rPr>
-        <w:t>‘</w:t>
-      </w:r>
-      <w:r>
-        <w:rPr>
-          <w:rtl w:val="0"/>
-          <w:lang w:val="en-US"/>
-        </w:rPr>
-        <w:t>devtools</w:t>
-      </w:r>
-      <w:r>
-        <w:rPr>
-          <w:rtl w:val="0"/>
-          <w:lang w:val="en-US"/>
-        </w:rPr>
-        <w:t>’</w:t>
-      </w:r>
-      <w:r>
-        <w:rPr>
-          <w:rtl w:val="0"/>
-          <w:lang w:val="en-US"/>
-        </w:rPr>
-        <w:t xml:space="preserve">. In RStudio, install the R package </w:t>
-      </w:r>
-      <w:r>
-        <w:rPr>
-          <w:rtl w:val="0"/>
-          <w:lang w:val="en-US"/>
-        </w:rPr>
-        <w:t>‘</w:t>
-      </w:r>
-      <w:r>
-        <w:rPr>
-          <w:rtl w:val="0"/>
-          <w:lang w:val="en-US"/>
-        </w:rPr>
-        <w:t>devtools</w:t>
-      </w:r>
-      <w:r>
-        <w:rPr>
-          <w:rtl w:val="0"/>
-          <w:lang w:val="en-US"/>
-        </w:rPr>
-        <w:t xml:space="preserve">’ </w:t>
-      </w:r>
-      <w:r>
-        <w:rPr>
-          <w:rtl w:val="0"/>
-          <w:lang w:val="en-US"/>
-        </w:rPr>
-        <w:t xml:space="preserve">using the R code below: </w:t>
-      </w:r>
-      <w:r>
-        <w:rPr>
-          <w:rFonts w:ascii="Times New Roman" w:hAnsi="Times New Roman"/>
-          <w:b w:val="1"/>
-          <w:bCs w:val="1"/>
-          <w:rtl w:val="0"/>
-          <w:lang w:val="en-US"/>
-        </w:rPr>
-        <w:t>install.packages("devtools")</w:t>
-      </w:r>
-    </w:p>
-    <w:p>
-      <w:pPr>
-        <w:pStyle w:val="List Paragraph"/>
-        <w:numPr>
-          <w:ilvl w:val="0"/>
-          <w:numId w:val="8"/>
-        </w:numPr>
-        <w:rPr>
-          <w:lang w:val="en-US"/>
-        </w:rPr>
-      </w:pPr>
-      <w:r>
-        <w:rPr>
-          <w:rtl w:val="0"/>
-          <w:lang w:val="en-US"/>
-        </w:rPr>
-        <w:t xml:space="preserve">Use the </w:t>
-      </w:r>
-      <w:r>
-        <w:rPr>
-          <w:rtl w:val="0"/>
-          <w:lang w:val="en-US"/>
-        </w:rPr>
-        <w:t>‘</w:t>
-      </w:r>
-      <w:r>
-        <w:rPr>
-          <w:rtl w:val="0"/>
-          <w:lang w:val="en-US"/>
-        </w:rPr>
-        <w:t>devtools</w:t>
-      </w:r>
-      <w:r>
-        <w:rPr>
-          <w:rtl w:val="0"/>
-          <w:lang w:val="en-US"/>
-        </w:rPr>
-        <w:t xml:space="preserve">’ </w:t>
-      </w:r>
-      <w:r>
-        <w:rPr>
-          <w:rtl w:val="0"/>
-          <w:lang w:val="en-US"/>
-        </w:rPr>
-        <w:t xml:space="preserve">function </w:t>
-      </w:r>
-      <w:r>
-        <w:rPr>
-          <w:rtl w:val="0"/>
-          <w:lang w:val="en-US"/>
-        </w:rPr>
-        <w:t>‘</w:t>
-      </w:r>
-      <w:r>
-        <w:rPr>
-          <w:rtl w:val="0"/>
-          <w:lang w:val="en-US"/>
-        </w:rPr>
-        <w:t>find_rtools</w:t>
-      </w:r>
-      <w:r>
-        <w:rPr>
-          <w:rtl w:val="0"/>
-          <w:lang w:val="en-US"/>
-        </w:rPr>
-        <w:t xml:space="preserve">’ </w:t>
-      </w:r>
-      <w:r>
-        <w:rPr>
-          <w:rtl w:val="0"/>
-          <w:lang w:val="en-US"/>
-        </w:rPr>
-        <w:t xml:space="preserve">to check if rtools was installed corrected. Use the code below: </w:t>
-      </w:r>
-    </w:p>
-    <w:p>
-      <w:pPr>
-        <w:pStyle w:val="Body"/>
-        <w:ind w:left="720" w:firstLine="0"/>
-        <w:rPr>
-          <w:rFonts w:ascii="Times New Roman" w:cs="Times New Roman" w:hAnsi="Times New Roman" w:eastAsia="Times New Roman"/>
-        </w:rPr>
-      </w:pPr>
-      <w:r>
-        <w:rPr>
-          <w:rFonts w:ascii="Times New Roman" w:hAnsi="Times New Roman"/>
-          <w:b w:val="1"/>
-          <w:bCs w:val="1"/>
-          <w:rtl w:val="0"/>
-          <w:lang w:val="en-US"/>
-        </w:rPr>
-        <w:t xml:space="preserve">library(devtools) </w:t>
-      </w:r>
-    </w:p>
-    <w:p>
-      <w:pPr>
-        <w:pStyle w:val="Body"/>
-        <w:ind w:left="720" w:firstLine="0"/>
-        <w:rPr>
-          <w:rFonts w:ascii="Times New Roman" w:cs="Times New Roman" w:hAnsi="Times New Roman" w:eastAsia="Times New Roman"/>
-        </w:rPr>
-      </w:pPr>
-      <w:r>
-        <w:rPr>
-          <w:rFonts w:ascii="Times New Roman" w:hAnsi="Times New Roman"/>
-          <w:b w:val="1"/>
-          <w:bCs w:val="1"/>
-          <w:rtl w:val="0"/>
-          <w:lang w:val="en-US"/>
-        </w:rPr>
-        <w:t>devtools::find_rtools()</w:t>
-      </w:r>
-    </w:p>
-    <w:p>
-      <w:pPr>
-        <w:pStyle w:val="List Paragraph"/>
-      </w:pPr>
-      <w:r>
-        <w:rPr>
-          <w:rtl w:val="0"/>
-          <w:lang w:val="en-US"/>
-        </w:rPr>
-        <w:t>If the result is TRUE, you are done. Otherwise, a warning message will indicate that something went wrong. Double check that the Rtools\bin directory was added correctly to the system Path variable.</w:t>
       </w:r>
     </w:p>
     <w:sectPr>
-      <w:headerReference w:type="default" r:id="rId4"/>
-      <w:footerReference w:type="default" r:id="rId5"/>
-      <w:pgSz w:w="12240" w:h="15840" w:orient="portrait"/>
-      <w:pgMar w:top="1440" w:right="1440" w:bottom="1440" w:left="1440" w:header="708" w:footer="708"/>
-      <w:bidi w:val="0"/>
+      <w:headerReference w:type="default" r:id="rId10"/>
+      <w:footerReference w:type="default" r:id="rId11"/>
+      <w:pgSz w:w="12240" w:h="15840"/>
+      <w:pgMar w:top="1440" w:right="1440" w:bottom="1440" w:left="1440" w:header="708" w:footer="708" w:gutter="0"/>
+      <w:cols w:space="720"/>
     </w:sectPr>
   </w:body>
 </w:document>
 </file>
 
+<file path=word/endnotes.xml><?xml version="1.0" encoding="utf-8"?>
+<w:endnotes xmlns:wpc="http://schemas.microsoft.com/office/word/2010/wordprocessingCanvas" xmlns:cx="http://schemas.microsoft.com/office/drawing/2014/chartex" xmlns:cx1="http://schemas.microsoft.com/office/drawing/2015/9/8/chartex" xmlns:cx2="http://schemas.microsoft.com/office/drawing/2015/10/21/chartex" xmlns:cx3="http://schemas.microsoft.com/office/drawing/2016/5/9/chartex" xmlns:cx4="http://schemas.microsoft.com/office/drawing/2016/5/10/chartex" xmlns:cx5="http://schemas.microsoft.com/office/drawing/2016/5/11/chartex" xmlns:cx6="http://schemas.microsoft.com/office/drawing/2016/5/12/chartex" xmlns:cx7="http://schemas.microsoft.com/office/drawing/2016/5/13/chartex" xmlns:cx8="http://schemas.microsoft.com/office/drawing/2016/5/14/chartex" xmlns:mc="http://schemas.openxmlformats.org/markup-compatibility/2006" xmlns:aink="http://schemas.microsoft.com/office/drawing/2016/ink" xmlns:am3d="http://schemas.microsoft.com/office/drawing/2017/model3d" xmlns:o="urn:schemas-microsoft-com:office:office" xmlns:oel="http://schemas.microsoft.com/office/2019/extlst" xmlns:r="http://schemas.openxmlformats.org/officeDocument/2006/relationships" xmlns:m="http://schemas.openxmlformats.org/officeDocument/2006/math" xmlns:v="urn:schemas-microsoft-com:vml" xmlns:wp14="http://schemas.microsoft.com/office/word/2010/wordprocessingDrawing" xmlns:wp="http://schemas.openxmlformats.org/drawingml/2006/wordprocessingDrawing" xmlns:w10="urn:schemas-microsoft-com:office:word" xmlns:w="http://schemas.openxmlformats.org/wordprocessingml/2006/main" xmlns:w14="http://schemas.microsoft.com/office/word/2010/wordml" xmlns:w15="http://schemas.microsoft.com/office/word/2012/wordml" xmlns:w16cex="http://schemas.microsoft.com/office/word/2018/wordml/cex" xmlns:w16cid="http://schemas.microsoft.com/office/word/2016/wordml/cid" xmlns:w16="http://schemas.microsoft.com/office/word/2018/wordml" xmlns:w16sdtdh="http://schemas.microsoft.com/office/word/2020/wordml/sdtdatahash" xmlns:w16se="http://schemas.microsoft.com/office/word/2015/wordml/symex" xmlns:wpg="http://schemas.microsoft.com/office/word/2010/wordprocessingGroup" xmlns:wpi="http://schemas.microsoft.com/office/word/2010/wordprocessingInk" xmlns:wne="http://schemas.microsoft.com/office/word/2006/wordml" xmlns:wps="http://schemas.microsoft.com/office/word/2010/wordprocessingShape" mc:Ignorable="w14 w15 w16se w16cid w16 w16cex w16sdtdh wp14">
+  <w:endnote w:type="separator" w:id="-1">
+    <w:p>
+      <w:r>
+        <w:separator/>
+      </w:r>
+    </w:p>
+  </w:endnote>
+  <w:endnote w:type="continuationSeparator" w:id="0">
+    <w:p>
+      <w:r>
+        <w:continuationSeparator/>
+      </w:r>
+    </w:p>
+  </w:endnote>
+</w:endnotes>
+</file>
+
 <file path=word/footer1.xml><?xml version="1.0" encoding="utf-8"?>
-<w:ftr xmlns:r="http://schemas.openxmlformats.org/officeDocument/2006/relationships" xmlns:wp="http://schemas.openxmlformats.org/drawingml/2006/wordprocessingDrawing" xmlns:w="http://schemas.openxmlformats.org/wordprocessingml/2006/main" xmlns:w10="urn:schemas-microsoft-com:office:word" xmlns:w14="http://schemas.microsoft.com/office/word/2010/wordml" xmlns:wps="http://schemas.microsoft.com/office/word/2010/wordprocessingShape" xmlns:wpg="http://schemas.microsoft.com/office/word/2010/wordprocessingGroup" xmlns:mc="http://schemas.openxmlformats.org/markup-compatibility/2006" xmlns:v="urn:schemas-microsoft-com:vml" xmlns:o="urn:schemas-microsoft-com:office:office" xmlns:m="http://schemas.openxmlformats.org/officeDocument/2006/math" mc:Ignorable="w14">
+<w:ftr xmlns:wpc="http://schemas.microsoft.com/office/word/2010/wordprocessingCanvas" xmlns:cx="http://schemas.microsoft.com/office/drawing/2014/chartex" xmlns:cx1="http://schemas.microsoft.com/office/drawing/2015/9/8/chartex" xmlns:cx2="http://schemas.microsoft.com/office/drawing/2015/10/21/chartex" xmlns:cx3="http://schemas.microsoft.com/office/drawing/2016/5/9/chartex" xmlns:cx4="http://schemas.microsoft.com/office/drawing/2016/5/10/chartex" xmlns:cx5="http://schemas.microsoft.com/office/drawing/2016/5/11/chartex" xmlns:cx6="http://schemas.microsoft.com/office/drawing/2016/5/12/chartex" xmlns:cx7="http://schemas.microsoft.com/office/drawing/2016/5/13/chartex" xmlns:cx8="http://schemas.microsoft.com/office/drawing/2016/5/14/chartex" xmlns:mc="http://schemas.openxmlformats.org/markup-compatibility/2006" xmlns:aink="http://schemas.microsoft.com/office/drawing/2016/ink" xmlns:am3d="http://schemas.microsoft.com/office/drawing/2017/model3d" xmlns:o="urn:schemas-microsoft-com:office:office" xmlns:oel="http://schemas.microsoft.com/office/2019/extlst" xmlns:r="http://schemas.openxmlformats.org/officeDocument/2006/relationships" xmlns:m="http://schemas.openxmlformats.org/officeDocument/2006/math" xmlns:v="urn:schemas-microsoft-com:vml" xmlns:wp14="http://schemas.microsoft.com/office/word/2010/wordprocessingDrawing" xmlns:wp="http://schemas.openxmlformats.org/drawingml/2006/wordprocessingDrawing" xmlns:w10="urn:schemas-microsoft-com:office:word" xmlns:w="http://schemas.openxmlformats.org/wordprocessingml/2006/main" xmlns:w14="http://schemas.microsoft.com/office/word/2010/wordml" xmlns:w15="http://schemas.microsoft.com/office/word/2012/wordml" xmlns:w16cex="http://schemas.microsoft.com/office/word/2018/wordml/cex" xmlns:w16cid="http://schemas.microsoft.com/office/word/2016/wordml/cid" xmlns:w16="http://schemas.microsoft.com/office/word/2018/wordml" xmlns:w16sdtdh="http://schemas.microsoft.com/office/word/2020/wordml/sdtdatahash" xmlns:w16se="http://schemas.microsoft.com/office/word/2015/wordml/symex" xmlns:wpg="http://schemas.microsoft.com/office/word/2010/wordprocessingGroup" xmlns:wpi="http://schemas.microsoft.com/office/word/2010/wordprocessingInk" xmlns:wne="http://schemas.microsoft.com/office/word/2006/wordml" xmlns:wps="http://schemas.microsoft.com/office/word/2010/wordprocessingShape" mc:Ignorable="w14 w15 w16se w16cid w16 w16cex w16sdtdh wp14">
   <w:p>
     <w:pPr>
-      <w:pStyle w:val="Header &amp; Footer"/>
-      <w:bidi w:val="0"/>
+      <w:pStyle w:val="HeaderFooter"/>
     </w:pPr>
-    <w:r/>
   </w:p>
 </w:ftr>
 </file>
 
+<file path=word/footnotes.xml><?xml version="1.0" encoding="utf-8"?>
+<w:footnotes xmlns:wpc="http://schemas.microsoft.com/office/word/2010/wordprocessingCanvas" xmlns:cx="http://schemas.microsoft.com/office/drawing/2014/chartex" xmlns:cx1="http://schemas.microsoft.com/office/drawing/2015/9/8/chartex" xmlns:cx2="http://schemas.microsoft.com/office/drawing/2015/10/21/chartex" xmlns:cx3="http://schemas.microsoft.com/office/drawing/2016/5/9/chartex" xmlns:cx4="http://schemas.microsoft.com/office/drawing/2016/5/10/chartex" xmlns:cx5="http://schemas.microsoft.com/office/drawing/2016/5/11/chartex" xmlns:cx6="http://schemas.microsoft.com/office/drawing/2016/5/12/chartex" xmlns:cx7="http://schemas.microsoft.com/office/drawing/2016/5/13/chartex" xmlns:cx8="http://schemas.microsoft.com/office/drawing/2016/5/14/chartex" xmlns:mc="http://schemas.openxmlformats.org/markup-compatibility/2006" xmlns:aink="http://schemas.microsoft.com/office/drawing/2016/ink" xmlns:am3d="http://schemas.microsoft.com/office/drawing/2017/model3d" xmlns:o="urn:schemas-microsoft-com:office:office" xmlns:oel="http://schemas.microsoft.com/office/2019/extlst" xmlns:r="http://schemas.openxmlformats.org/officeDocument/2006/relationships" xmlns:m="http://schemas.openxmlformats.org/officeDocument/2006/math" xmlns:v="urn:schemas-microsoft-com:vml" xmlns:wp14="http://schemas.microsoft.com/office/word/2010/wordprocessingDrawing" xmlns:wp="http://schemas.openxmlformats.org/drawingml/2006/wordprocessingDrawing" xmlns:w10="urn:schemas-microsoft-com:office:word" xmlns:w="http://schemas.openxmlformats.org/wordprocessingml/2006/main" xmlns:w14="http://schemas.microsoft.com/office/word/2010/wordml" xmlns:w15="http://schemas.microsoft.com/office/word/2012/wordml" xmlns:w16cex="http://schemas.microsoft.com/office/word/2018/wordml/cex" xmlns:w16cid="http://schemas.microsoft.com/office/word/2016/wordml/cid" xmlns:w16="http://schemas.microsoft.com/office/word/2018/wordml" xmlns:w16sdtdh="http://schemas.microsoft.com/office/word/2020/wordml/sdtdatahash" xmlns:w16se="http://schemas.microsoft.com/office/word/2015/wordml/symex" xmlns:wpg="http://schemas.microsoft.com/office/word/2010/wordprocessingGroup" xmlns:wpi="http://schemas.microsoft.com/office/word/2010/wordprocessingInk" xmlns:wne="http://schemas.microsoft.com/office/word/2006/wordml" xmlns:wps="http://schemas.microsoft.com/office/word/2010/wordprocessingShape" mc:Ignorable="w14 w15 w16se w16cid w16 w16cex w16sdtdh wp14">
+  <w:footnote w:type="separator" w:id="-1">
+    <w:p>
+      <w:r>
+        <w:separator/>
+      </w:r>
+    </w:p>
+  </w:footnote>
+  <w:footnote w:type="continuationSeparator" w:id="0">
+    <w:p>
+      <w:r>
+        <w:continuationSeparator/>
+      </w:r>
+    </w:p>
+  </w:footnote>
+</w:footnotes>
+</file>
+
 <file path=word/header1.xml><?xml version="1.0" encoding="utf-8"?>
-<w:hdr xmlns:r="http://schemas.openxmlformats.org/officeDocument/2006/relationships" xmlns:wp="http://schemas.openxmlformats.org/drawingml/2006/wordprocessingDrawing" xmlns:w="http://schemas.openxmlformats.org/wordprocessingml/2006/main" xmlns:w10="urn:schemas-microsoft-com:office:word" xmlns:w14="http://schemas.microsoft.com/office/word/2010/wordml" xmlns:wps="http://schemas.microsoft.com/office/word/2010/wordprocessingShape" xmlns:wpg="http://schemas.microsoft.com/office/word/2010/wordprocessingGroup" xmlns:mc="http://schemas.openxmlformats.org/markup-compatibility/2006" xmlns:v="urn:schemas-microsoft-com:vml" xmlns:o="urn:schemas-microsoft-com:office:office" xmlns:m="http://schemas.openxmlformats.org/officeDocument/2006/math" mc:Ignorable="w14">
+<w:hdr xmlns:wpc="http://schemas.microsoft.com/office/word/2010/wordprocessingCanvas" xmlns:cx="http://schemas.microsoft.com/office/drawing/2014/chartex" xmlns:cx1="http://schemas.microsoft.com/office/drawing/2015/9/8/chartex" xmlns:cx2="http://schemas.microsoft.com/office/drawing/2015/10/21/chartex" xmlns:cx3="http://schemas.microsoft.com/office/drawing/2016/5/9/chartex" xmlns:cx4="http://schemas.microsoft.com/office/drawing/2016/5/10/chartex" xmlns:cx5="http://schemas.microsoft.com/office/drawing/2016/5/11/chartex" xmlns:cx6="http://schemas.microsoft.com/office/drawing/2016/5/12/chartex" xmlns:cx7="http://schemas.microsoft.com/office/drawing/2016/5/13/chartex" xmlns:cx8="http://schemas.microsoft.com/office/drawing/2016/5/14/chartex" xmlns:mc="http://schemas.openxmlformats.org/markup-compatibility/2006" xmlns:aink="http://schemas.microsoft.com/office/drawing/2016/ink" xmlns:am3d="http://schemas.microsoft.com/office/drawing/2017/model3d" xmlns:o="urn:schemas-microsoft-com:office:office" xmlns:oel="http://schemas.microsoft.com/office/2019/extlst" xmlns:r="http://schemas.openxmlformats.org/officeDocument/2006/relationships" xmlns:m="http://schemas.openxmlformats.org/officeDocument/2006/math" xmlns:v="urn:schemas-microsoft-com:vml" xmlns:wp14="http://schemas.microsoft.com/office/word/2010/wordprocessingDrawing" xmlns:wp="http://schemas.openxmlformats.org/drawingml/2006/wordprocessingDrawing" xmlns:w10="urn:schemas-microsoft-com:office:word" xmlns:w="http://schemas.openxmlformats.org/wordprocessingml/2006/main" xmlns:w14="http://schemas.microsoft.com/office/word/2010/wordml" xmlns:w15="http://schemas.microsoft.com/office/word/2012/wordml" xmlns:w16cex="http://schemas.microsoft.com/office/word/2018/wordml/cex" xmlns:w16cid="http://schemas.microsoft.com/office/word/2016/wordml/cid" xmlns:w16="http://schemas.microsoft.com/office/word/2018/wordml" xmlns:w16sdtdh="http://schemas.microsoft.com/office/word/2020/wordml/sdtdatahash" xmlns:w16se="http://schemas.microsoft.com/office/word/2015/wordml/symex" xmlns:wpg="http://schemas.microsoft.com/office/word/2010/wordprocessingGroup" xmlns:wpi="http://schemas.microsoft.com/office/word/2010/wordprocessingInk" xmlns:wne="http://schemas.microsoft.com/office/word/2006/wordml" xmlns:wps="http://schemas.microsoft.com/office/word/2010/wordprocessingShape" mc:Ignorable="w14 w15 w16se w16cid w16 w16cex w16sdtdh wp14">
   <w:p>
     <w:pPr>
-      <w:pStyle w:val="Header &amp; Footer"/>
-      <w:bidi w:val="0"/>
+      <w:pStyle w:val="HeaderFooter"/>
     </w:pPr>
-    <w:r/>
   </w:p>
 </w:hdr>
 </file>
 
 <file path=word/numbering.xml><?xml version="1.0" encoding="utf-8"?>
-<w:numbering xmlns:w="http://schemas.openxmlformats.org/wordprocessingml/2006/main" xmlns:wp="http://schemas.openxmlformats.org/drawingml/2006/wordprocessingDrawing" xmlns:w14="http://schemas.microsoft.com/office/word/2010/wordml" xmlns:r="http://schemas.openxmlformats.org/officeDocument/2006/relationships" xmlns:v="urn:schemas-microsoft-com:vml" xmlns:o="urn:schemas-microsoft-com:office:office">
-  <w:abstractNum w:abstractNumId="0">
+<w:numbering xmlns:wpc="http://schemas.microsoft.com/office/word/2010/wordprocessingCanvas" xmlns:cx="http://schemas.microsoft.com/office/drawing/2014/chartex" xmlns:cx1="http://schemas.microsoft.com/office/drawing/2015/9/8/chartex" xmlns:cx2="http://schemas.microsoft.com/office/drawing/2015/10/21/chartex" xmlns:cx3="http://schemas.microsoft.com/office/drawing/2016/5/9/chartex" xmlns:cx4="http://schemas.microsoft.com/office/drawing/2016/5/10/chartex" xmlns:cx5="http://schemas.microsoft.com/office/drawing/2016/5/11/chartex" xmlns:cx6="http://schemas.microsoft.com/office/drawing/2016/5/12/chartex" xmlns:cx7="http://schemas.microsoft.com/office/drawing/2016/5/13/chartex" xmlns:cx8="http://schemas.microsoft.com/office/drawing/2016/5/14/chartex" xmlns:mc="http://schemas.openxmlformats.org/markup-compatibility/2006" xmlns:aink="http://schemas.microsoft.com/office/drawing/2016/ink" xmlns:am3d="http://schemas.microsoft.com/office/drawing/2017/model3d" xmlns:o="urn:schemas-microsoft-com:office:office" xmlns:oel="http://schemas.microsoft.com/office/2019/extlst" xmlns:r="http://schemas.openxmlformats.org/officeDocument/2006/relationships" xmlns:m="http://schemas.openxmlformats.org/officeDocument/2006/math" xmlns:v="urn:schemas-microsoft-com:vml" xmlns:wp14="http://schemas.microsoft.com/office/word/2010/wordprocessingDrawing" xmlns:wp="http://schemas.openxmlformats.org/drawingml/2006/wordprocessingDrawing" xmlns:w10="urn:schemas-microsoft-com:office:word" xmlns:w="http://schemas.openxmlformats.org/wordprocessingml/2006/main" xmlns:w14="http://schemas.microsoft.com/office/word/2010/wordml" xmlns:w15="http://schemas.microsoft.com/office/word/2012/wordml" xmlns:w16cex="http://schemas.microsoft.com/office/word/2018/wordml/cex" xmlns:w16cid="http://schemas.microsoft.com/office/word/2016/wordml/cid" xmlns:w16="http://schemas.microsoft.com/office/word/2018/wordml" xmlns:w16sdtdh="http://schemas.microsoft.com/office/word/2020/wordml/sdtdatahash" xmlns:w16se="http://schemas.microsoft.com/office/word/2015/wordml/symex" xmlns:wpg="http://schemas.microsoft.com/office/word/2010/wordprocessingGroup" xmlns:wpi="http://schemas.microsoft.com/office/word/2010/wordprocessingInk" xmlns:wne="http://schemas.microsoft.com/office/word/2006/wordml" xmlns:wps="http://schemas.microsoft.com/office/word/2010/wordprocessingShape" mc:Ignorable="w14 w15 w16se w16cid w16 w16cex w16sdtdh wp14">
+  <w:abstractNum w:abstractNumId="0" w15:restartNumberingAfterBreak="0">
+    <w:nsid w:val="0E0A5113"/>
     <w:multiLevelType w:val="hybridMultilevel"/>
-    <w:numStyleLink w:val="Imported Style 1"/>
+    <w:tmpl w:val="0ABE82B2"/>
+    <w:styleLink w:val="ImportedStyle3"/>
+    <w:lvl w:ilvl="0" w:tplc="59A0DFA0">
+      <w:start w:val="1"/>
+      <w:numFmt w:val="decimal"/>
+      <w:lvlText w:val="%1."/>
+      <w:lvlJc w:val="left"/>
+      <w:pPr>
+        <w:ind w:left="720" w:hanging="360"/>
+      </w:pPr>
+      <w:rPr>
+        <w:rFonts w:hAnsi="Arial Unicode MS"/>
+        <w:caps w:val="0"/>
+        <w:smallCaps w:val="0"/>
+        <w:strike w:val="0"/>
+        <w:dstrike w:val="0"/>
+        <w:outline w:val="0"/>
+        <w:emboss w:val="0"/>
+        <w:imprint w:val="0"/>
+        <w:spacing w:val="0"/>
+        <w:w w:val="100"/>
+        <w:kern w:val="0"/>
+        <w:position w:val="0"/>
+        <w:highlight w:val="none"/>
+        <w:vertAlign w:val="baseline"/>
+      </w:rPr>
+    </w:lvl>
+    <w:lvl w:ilvl="1" w:tplc="AC1A0CAE">
+      <w:start w:val="1"/>
+      <w:numFmt w:val="lowerLetter"/>
+      <w:lvlText w:val="%2."/>
+      <w:lvlJc w:val="left"/>
+      <w:pPr>
+        <w:ind w:left="1440" w:hanging="360"/>
+      </w:pPr>
+      <w:rPr>
+        <w:rFonts w:hAnsi="Arial Unicode MS"/>
+        <w:caps w:val="0"/>
+        <w:smallCaps w:val="0"/>
+        <w:strike w:val="0"/>
+        <w:dstrike w:val="0"/>
+        <w:outline w:val="0"/>
+        <w:emboss w:val="0"/>
+        <w:imprint w:val="0"/>
+        <w:spacing w:val="0"/>
+        <w:w w:val="100"/>
+        <w:kern w:val="0"/>
+        <w:position w:val="0"/>
+        <w:highlight w:val="none"/>
+        <w:vertAlign w:val="baseline"/>
+      </w:rPr>
+    </w:lvl>
+    <w:lvl w:ilvl="2" w:tplc="D588663C">
+      <w:start w:val="1"/>
+      <w:numFmt w:val="lowerRoman"/>
+      <w:lvlText w:val="%3."/>
+      <w:lvlJc w:val="left"/>
+      <w:pPr>
+        <w:ind w:left="2160" w:hanging="292"/>
+      </w:pPr>
+      <w:rPr>
+        <w:rFonts w:hAnsi="Arial Unicode MS"/>
+        <w:caps w:val="0"/>
+        <w:smallCaps w:val="0"/>
+        <w:strike w:val="0"/>
+        <w:dstrike w:val="0"/>
+        <w:outline w:val="0"/>
+        <w:emboss w:val="0"/>
+        <w:imprint w:val="0"/>
+        <w:spacing w:val="0"/>
+        <w:w w:val="100"/>
+        <w:kern w:val="0"/>
+        <w:position w:val="0"/>
+        <w:highlight w:val="none"/>
+        <w:vertAlign w:val="baseline"/>
+      </w:rPr>
+    </w:lvl>
+    <w:lvl w:ilvl="3" w:tplc="75C816B0">
+      <w:start w:val="1"/>
+      <w:numFmt w:val="decimal"/>
+      <w:lvlText w:val="%4."/>
+      <w:lvlJc w:val="left"/>
+      <w:pPr>
+        <w:ind w:left="2880" w:hanging="360"/>
+      </w:pPr>
+      <w:rPr>
+        <w:rFonts w:hAnsi="Arial Unicode MS"/>
+        <w:caps w:val="0"/>
+        <w:smallCaps w:val="0"/>
+        <w:strike w:val="0"/>
+        <w:dstrike w:val="0"/>
+        <w:outline w:val="0"/>
+        <w:emboss w:val="0"/>
+        <w:imprint w:val="0"/>
+        <w:spacing w:val="0"/>
+        <w:w w:val="100"/>
+        <w:kern w:val="0"/>
+        <w:position w:val="0"/>
+        <w:highlight w:val="none"/>
+        <w:vertAlign w:val="baseline"/>
+      </w:rPr>
+    </w:lvl>
+    <w:lvl w:ilvl="4" w:tplc="DDDE3DA0">
+      <w:start w:val="1"/>
+      <w:numFmt w:val="lowerLetter"/>
+      <w:lvlText w:val="%5."/>
+      <w:lvlJc w:val="left"/>
+      <w:pPr>
+        <w:ind w:left="3600" w:hanging="360"/>
+      </w:pPr>
+      <w:rPr>
+        <w:rFonts w:hAnsi="Arial Unicode MS"/>
+        <w:caps w:val="0"/>
+        <w:smallCaps w:val="0"/>
+        <w:strike w:val="0"/>
+        <w:dstrike w:val="0"/>
+        <w:outline w:val="0"/>
+        <w:emboss w:val="0"/>
+        <w:imprint w:val="0"/>
+        <w:spacing w:val="0"/>
+        <w:w w:val="100"/>
+        <w:kern w:val="0"/>
+        <w:position w:val="0"/>
+        <w:highlight w:val="none"/>
+        <w:vertAlign w:val="baseline"/>
+      </w:rPr>
+    </w:lvl>
+    <w:lvl w:ilvl="5" w:tplc="A34AC0F4">
+      <w:start w:val="1"/>
+      <w:numFmt w:val="lowerRoman"/>
+      <w:lvlText w:val="%6."/>
+      <w:lvlJc w:val="left"/>
+      <w:pPr>
+        <w:ind w:left="4320" w:hanging="292"/>
+      </w:pPr>
+      <w:rPr>
+        <w:rFonts w:hAnsi="Arial Unicode MS"/>
+        <w:caps w:val="0"/>
+        <w:smallCaps w:val="0"/>
+        <w:strike w:val="0"/>
+        <w:dstrike w:val="0"/>
+        <w:outline w:val="0"/>
+        <w:emboss w:val="0"/>
+        <w:imprint w:val="0"/>
+        <w:spacing w:val="0"/>
+        <w:w w:val="100"/>
+        <w:kern w:val="0"/>
+        <w:position w:val="0"/>
+        <w:highlight w:val="none"/>
+        <w:vertAlign w:val="baseline"/>
+      </w:rPr>
+    </w:lvl>
+    <w:lvl w:ilvl="6" w:tplc="EAE63B12">
+      <w:start w:val="1"/>
+      <w:numFmt w:val="decimal"/>
+      <w:lvlText w:val="%7."/>
+      <w:lvlJc w:val="left"/>
+      <w:pPr>
+        <w:ind w:left="5040" w:hanging="360"/>
+      </w:pPr>
+      <w:rPr>
+        <w:rFonts w:hAnsi="Arial Unicode MS"/>
+        <w:caps w:val="0"/>
+        <w:smallCaps w:val="0"/>
+        <w:strike w:val="0"/>
+        <w:dstrike w:val="0"/>
+        <w:outline w:val="0"/>
+        <w:emboss w:val="0"/>
+        <w:imprint w:val="0"/>
+        <w:spacing w:val="0"/>
+        <w:w w:val="100"/>
+        <w:kern w:val="0"/>
+        <w:position w:val="0"/>
+        <w:highlight w:val="none"/>
+        <w:vertAlign w:val="baseline"/>
+      </w:rPr>
+    </w:lvl>
+    <w:lvl w:ilvl="7" w:tplc="7B701138">
+      <w:start w:val="1"/>
+      <w:numFmt w:val="lowerLetter"/>
+      <w:lvlText w:val="%8."/>
+      <w:lvlJc w:val="left"/>
+      <w:pPr>
+        <w:ind w:left="5760" w:hanging="360"/>
+      </w:pPr>
+      <w:rPr>
+        <w:rFonts w:hAnsi="Arial Unicode MS"/>
+        <w:caps w:val="0"/>
+        <w:smallCaps w:val="0"/>
+        <w:strike w:val="0"/>
+        <w:dstrike w:val="0"/>
+        <w:outline w:val="0"/>
+        <w:emboss w:val="0"/>
+        <w:imprint w:val="0"/>
+        <w:spacing w:val="0"/>
+        <w:w w:val="100"/>
+        <w:kern w:val="0"/>
+        <w:position w:val="0"/>
+        <w:highlight w:val="none"/>
+        <w:vertAlign w:val="baseline"/>
+      </w:rPr>
+    </w:lvl>
+    <w:lvl w:ilvl="8" w:tplc="09D8266C">
+      <w:start w:val="1"/>
+      <w:numFmt w:val="lowerRoman"/>
+      <w:lvlText w:val="%9."/>
+      <w:lvlJc w:val="left"/>
+      <w:pPr>
+        <w:ind w:left="6480" w:hanging="292"/>
+      </w:pPr>
+      <w:rPr>
+        <w:rFonts w:hAnsi="Arial Unicode MS"/>
+        <w:caps w:val="0"/>
+        <w:smallCaps w:val="0"/>
+        <w:strike w:val="0"/>
+        <w:dstrike w:val="0"/>
+        <w:outline w:val="0"/>
+        <w:emboss w:val="0"/>
+        <w:imprint w:val="0"/>
+        <w:spacing w:val="0"/>
+        <w:w w:val="100"/>
+        <w:kern w:val="0"/>
+        <w:position w:val="0"/>
+        <w:highlight w:val="none"/>
+        <w:vertAlign w:val="baseline"/>
+      </w:rPr>
+    </w:lvl>
   </w:abstractNum>
-  <w:abstractNum w:abstractNumId="1">
+  <w:abstractNum w:abstractNumId="1" w15:restartNumberingAfterBreak="0">
+    <w:nsid w:val="0F694FBA"/>
     <w:multiLevelType w:val="hybridMultilevel"/>
-    <w:styleLink w:val="Imported Style 1"/>
-    <w:lvl w:ilvl="0">
+    <w:tmpl w:val="9C8E5A56"/>
+    <w:styleLink w:val="ImportedStyle2"/>
+    <w:lvl w:ilvl="0" w:tplc="30CEC2E2">
       <w:start w:val="1"/>
       <w:numFmt w:val="decimal"/>
-      <w:suff w:val="tab"/>
       <w:lvlText w:val="%1."/>
       <w:lvlJc w:val="left"/>
       <w:pPr>
@@ -1403,10 +779,9 @@
         <w:vertAlign w:val="baseline"/>
       </w:rPr>
     </w:lvl>
-    <w:lvl w:ilvl="1">
+    <w:lvl w:ilvl="1" w:tplc="086C6F98">
       <w:start w:val="1"/>
       <w:numFmt w:val="lowerLetter"/>
-      <w:suff w:val="tab"/>
       <w:lvlText w:val="%2."/>
       <w:lvlJc w:val="left"/>
       <w:pPr>
@@ -1429,10 +804,9 @@
         <w:vertAlign w:val="baseline"/>
       </w:rPr>
     </w:lvl>
-    <w:lvl w:ilvl="2">
+    <w:lvl w:ilvl="2" w:tplc="9CC24D18">
       <w:start w:val="1"/>
       <w:numFmt w:val="lowerRoman"/>
-      <w:suff w:val="tab"/>
       <w:lvlText w:val="%3."/>
       <w:lvlJc w:val="left"/>
       <w:pPr>
@@ -1455,10 +829,9 @@
         <w:vertAlign w:val="baseline"/>
       </w:rPr>
     </w:lvl>
-    <w:lvl w:ilvl="3">
+    <w:lvl w:ilvl="3" w:tplc="09AE9650">
       <w:start w:val="1"/>
       <w:numFmt w:val="decimal"/>
-      <w:suff w:val="tab"/>
       <w:lvlText w:val="%4."/>
       <w:lvlJc w:val="left"/>
       <w:pPr>
@@ -1481,10 +854,9 @@
         <w:vertAlign w:val="baseline"/>
       </w:rPr>
     </w:lvl>
-    <w:lvl w:ilvl="4">
+    <w:lvl w:ilvl="4" w:tplc="1DE43678">
       <w:start w:val="1"/>
       <w:numFmt w:val="lowerLetter"/>
-      <w:suff w:val="tab"/>
       <w:lvlText w:val="%5."/>
       <w:lvlJc w:val="left"/>
       <w:pPr>
@@ -1507,10 +879,9 @@
         <w:vertAlign w:val="baseline"/>
       </w:rPr>
     </w:lvl>
-    <w:lvl w:ilvl="5">
+    <w:lvl w:ilvl="5" w:tplc="2342DD1C">
       <w:start w:val="1"/>
       <w:numFmt w:val="lowerRoman"/>
-      <w:suff w:val="tab"/>
       <w:lvlText w:val="%6."/>
       <w:lvlJc w:val="left"/>
       <w:pPr>
@@ -1533,10 +904,9 @@
         <w:vertAlign w:val="baseline"/>
       </w:rPr>
     </w:lvl>
-    <w:lvl w:ilvl="6">
+    <w:lvl w:ilvl="6" w:tplc="3552DC78">
       <w:start w:val="1"/>
       <w:numFmt w:val="decimal"/>
-      <w:suff w:val="tab"/>
       <w:lvlText w:val="%7."/>
       <w:lvlJc w:val="left"/>
       <w:pPr>
@@ -1559,10 +929,9 @@
         <w:vertAlign w:val="baseline"/>
       </w:rPr>
     </w:lvl>
-    <w:lvl w:ilvl="7">
+    <w:lvl w:ilvl="7" w:tplc="9806821E">
       <w:start w:val="1"/>
       <w:numFmt w:val="lowerLetter"/>
-      <w:suff w:val="tab"/>
       <w:lvlText w:val="%8."/>
       <w:lvlJc w:val="left"/>
       <w:pPr>
@@ -1585,10 +954,9 @@
         <w:vertAlign w:val="baseline"/>
       </w:rPr>
     </w:lvl>
-    <w:lvl w:ilvl="8">
+    <w:lvl w:ilvl="8" w:tplc="414A049E">
       <w:start w:val="1"/>
       <w:numFmt w:val="lowerRoman"/>
-      <w:suff w:val="tab"/>
       <w:lvlText w:val="%9."/>
       <w:lvlJc w:val="left"/>
       <w:pPr>
@@ -1612,17 +980,20 @@
       </w:rPr>
     </w:lvl>
   </w:abstractNum>
-  <w:abstractNum w:abstractNumId="2">
+  <w:abstractNum w:abstractNumId="2" w15:restartNumberingAfterBreak="0">
+    <w:nsid w:val="1A637944"/>
     <w:multiLevelType w:val="hybridMultilevel"/>
-    <w:numStyleLink w:val="Imported Style 2"/>
+    <w:tmpl w:val="EAB0E62E"/>
+    <w:numStyleLink w:val="ImportedStyle1"/>
   </w:abstractNum>
-  <w:abstractNum w:abstractNumId="3">
+  <w:abstractNum w:abstractNumId="3" w15:restartNumberingAfterBreak="0">
+    <w:nsid w:val="466B2D8C"/>
     <w:multiLevelType w:val="hybridMultilevel"/>
-    <w:styleLink w:val="Imported Style 2"/>
-    <w:lvl w:ilvl="0">
+    <w:tmpl w:val="1480C6D0"/>
+    <w:styleLink w:val="ImportedStyle4"/>
+    <w:lvl w:ilvl="0" w:tplc="C7DE37AA">
       <w:start w:val="1"/>
       <w:numFmt w:val="decimal"/>
-      <w:suff w:val="tab"/>
       <w:lvlText w:val="%1."/>
       <w:lvlJc w:val="left"/>
       <w:pPr>
@@ -1645,10 +1016,9 @@
         <w:vertAlign w:val="baseline"/>
       </w:rPr>
     </w:lvl>
-    <w:lvl w:ilvl="1">
+    <w:lvl w:ilvl="1" w:tplc="D2140512">
       <w:start w:val="1"/>
       <w:numFmt w:val="lowerLetter"/>
-      <w:suff w:val="tab"/>
       <w:lvlText w:val="%2."/>
       <w:lvlJc w:val="left"/>
       <w:pPr>
@@ -1671,10 +1041,9 @@
         <w:vertAlign w:val="baseline"/>
       </w:rPr>
     </w:lvl>
-    <w:lvl w:ilvl="2">
+    <w:lvl w:ilvl="2" w:tplc="DEBC82B8">
       <w:start w:val="1"/>
       <w:numFmt w:val="lowerRoman"/>
-      <w:suff w:val="tab"/>
       <w:lvlText w:val="%3."/>
       <w:lvlJc w:val="left"/>
       <w:pPr>
@@ -1697,10 +1066,9 @@
         <w:vertAlign w:val="baseline"/>
       </w:rPr>
     </w:lvl>
-    <w:lvl w:ilvl="3">
+    <w:lvl w:ilvl="3" w:tplc="4CA0E9E0">
       <w:start w:val="1"/>
       <w:numFmt w:val="decimal"/>
-      <w:suff w:val="tab"/>
       <w:lvlText w:val="%4."/>
       <w:lvlJc w:val="left"/>
       <w:pPr>
@@ -1723,10 +1091,9 @@
         <w:vertAlign w:val="baseline"/>
       </w:rPr>
     </w:lvl>
-    <w:lvl w:ilvl="4">
+    <w:lvl w:ilvl="4" w:tplc="E5FCB8BC">
       <w:start w:val="1"/>
       <w:numFmt w:val="lowerLetter"/>
-      <w:suff w:val="tab"/>
       <w:lvlText w:val="%5."/>
       <w:lvlJc w:val="left"/>
       <w:pPr>
@@ -1749,10 +1116,9 @@
         <w:vertAlign w:val="baseline"/>
       </w:rPr>
     </w:lvl>
-    <w:lvl w:ilvl="5">
+    <w:lvl w:ilvl="5" w:tplc="9B2EDD94">
       <w:start w:val="1"/>
       <w:numFmt w:val="lowerRoman"/>
-      <w:suff w:val="tab"/>
       <w:lvlText w:val="%6."/>
       <w:lvlJc w:val="left"/>
       <w:pPr>
@@ -1775,10 +1141,9 @@
         <w:vertAlign w:val="baseline"/>
       </w:rPr>
     </w:lvl>
-    <w:lvl w:ilvl="6">
+    <w:lvl w:ilvl="6" w:tplc="29CE3D58">
       <w:start w:val="1"/>
       <w:numFmt w:val="decimal"/>
-      <w:suff w:val="tab"/>
       <w:lvlText w:val="%7."/>
       <w:lvlJc w:val="left"/>
       <w:pPr>
@@ -1801,10 +1166,9 @@
         <w:vertAlign w:val="baseline"/>
       </w:rPr>
     </w:lvl>
-    <w:lvl w:ilvl="7">
+    <w:lvl w:ilvl="7" w:tplc="DA38422E">
       <w:start w:val="1"/>
       <w:numFmt w:val="lowerLetter"/>
-      <w:suff w:val="tab"/>
       <w:lvlText w:val="%8."/>
       <w:lvlJc w:val="left"/>
       <w:pPr>
@@ -1827,10 +1191,9 @@
         <w:vertAlign w:val="baseline"/>
       </w:rPr>
     </w:lvl>
-    <w:lvl w:ilvl="8">
+    <w:lvl w:ilvl="8" w:tplc="4D9CCFE8">
       <w:start w:val="1"/>
       <w:numFmt w:val="lowerRoman"/>
-      <w:suff w:val="tab"/>
       <w:lvlText w:val="%9."/>
       <w:lvlJc w:val="left"/>
       <w:pPr>
@@ -1854,17 +1217,32 @@
       </w:rPr>
     </w:lvl>
   </w:abstractNum>
-  <w:abstractNum w:abstractNumId="4">
+  <w:abstractNum w:abstractNumId="4" w15:restartNumberingAfterBreak="0">
+    <w:nsid w:val="54586CF9"/>
     <w:multiLevelType w:val="hybridMultilevel"/>
-    <w:numStyleLink w:val="Imported Style 3"/>
+    <w:tmpl w:val="0ABE82B2"/>
+    <w:numStyleLink w:val="ImportedStyle3"/>
   </w:abstractNum>
-  <w:abstractNum w:abstractNumId="5">
+  <w:abstractNum w:abstractNumId="5" w15:restartNumberingAfterBreak="0">
+    <w:nsid w:val="561C3D2F"/>
     <w:multiLevelType w:val="hybridMultilevel"/>
-    <w:styleLink w:val="Imported Style 3"/>
-    <w:lvl w:ilvl="0">
+    <w:tmpl w:val="1480C6D0"/>
+    <w:numStyleLink w:val="ImportedStyle4"/>
+  </w:abstractNum>
+  <w:abstractNum w:abstractNumId="6" w15:restartNumberingAfterBreak="0">
+    <w:nsid w:val="64F555A2"/>
+    <w:multiLevelType w:val="hybridMultilevel"/>
+    <w:tmpl w:val="9C8E5A56"/>
+    <w:numStyleLink w:val="ImportedStyle2"/>
+  </w:abstractNum>
+  <w:abstractNum w:abstractNumId="7" w15:restartNumberingAfterBreak="0">
+    <w:nsid w:val="6BCB25C0"/>
+    <w:multiLevelType w:val="hybridMultilevel"/>
+    <w:tmpl w:val="EAB0E62E"/>
+    <w:styleLink w:val="ImportedStyle1"/>
+    <w:lvl w:ilvl="0" w:tplc="1DB2A1C4">
       <w:start w:val="1"/>
       <w:numFmt w:val="decimal"/>
-      <w:suff w:val="tab"/>
       <w:lvlText w:val="%1."/>
       <w:lvlJc w:val="left"/>
       <w:pPr>
@@ -1887,10 +1265,9 @@
         <w:vertAlign w:val="baseline"/>
       </w:rPr>
     </w:lvl>
-    <w:lvl w:ilvl="1">
+    <w:lvl w:ilvl="1" w:tplc="4E545702">
       <w:start w:val="1"/>
       <w:numFmt w:val="lowerLetter"/>
-      <w:suff w:val="tab"/>
       <w:lvlText w:val="%2."/>
       <w:lvlJc w:val="left"/>
       <w:pPr>
@@ -1913,10 +1290,9 @@
         <w:vertAlign w:val="baseline"/>
       </w:rPr>
     </w:lvl>
-    <w:lvl w:ilvl="2">
+    <w:lvl w:ilvl="2" w:tplc="5662757A">
       <w:start w:val="1"/>
       <w:numFmt w:val="lowerRoman"/>
-      <w:suff w:val="tab"/>
       <w:lvlText w:val="%3."/>
       <w:lvlJc w:val="left"/>
       <w:pPr>
@@ -1939,10 +1315,9 @@
         <w:vertAlign w:val="baseline"/>
       </w:rPr>
     </w:lvl>
-    <w:lvl w:ilvl="3">
+    <w:lvl w:ilvl="3" w:tplc="590A3910">
       <w:start w:val="1"/>
       <w:numFmt w:val="decimal"/>
-      <w:suff w:val="tab"/>
       <w:lvlText w:val="%4."/>
       <w:lvlJc w:val="left"/>
       <w:pPr>
@@ -1965,10 +1340,9 @@
         <w:vertAlign w:val="baseline"/>
       </w:rPr>
     </w:lvl>
-    <w:lvl w:ilvl="4">
+    <w:lvl w:ilvl="4" w:tplc="6830643E">
       <w:start w:val="1"/>
       <w:numFmt w:val="lowerLetter"/>
-      <w:suff w:val="tab"/>
       <w:lvlText w:val="%5."/>
       <w:lvlJc w:val="left"/>
       <w:pPr>
@@ -1991,10 +1365,9 @@
         <w:vertAlign w:val="baseline"/>
       </w:rPr>
     </w:lvl>
-    <w:lvl w:ilvl="5">
+    <w:lvl w:ilvl="5" w:tplc="261C6D26">
       <w:start w:val="1"/>
       <w:numFmt w:val="lowerRoman"/>
-      <w:suff w:val="tab"/>
       <w:lvlText w:val="%6."/>
       <w:lvlJc w:val="left"/>
       <w:pPr>
@@ -2017,10 +1390,9 @@
         <w:vertAlign w:val="baseline"/>
       </w:rPr>
     </w:lvl>
-    <w:lvl w:ilvl="6">
+    <w:lvl w:ilvl="6" w:tplc="EA2C24C2">
       <w:start w:val="1"/>
       <w:numFmt w:val="decimal"/>
-      <w:suff w:val="tab"/>
       <w:lvlText w:val="%7."/>
       <w:lvlJc w:val="left"/>
       <w:pPr>
@@ -2043,10 +1415,9 @@
         <w:vertAlign w:val="baseline"/>
       </w:rPr>
     </w:lvl>
-    <w:lvl w:ilvl="7">
+    <w:lvl w:ilvl="7" w:tplc="84A2DA6A">
       <w:start w:val="1"/>
       <w:numFmt w:val="lowerLetter"/>
-      <w:suff w:val="tab"/>
       <w:lvlText w:val="%8."/>
       <w:lvlJc w:val="left"/>
       <w:pPr>
@@ -2069,10 +1440,9 @@
         <w:vertAlign w:val="baseline"/>
       </w:rPr>
     </w:lvl>
-    <w:lvl w:ilvl="8">
+    <w:lvl w:ilvl="8" w:tplc="C278EB6C">
       <w:start w:val="1"/>
       <w:numFmt w:val="lowerRoman"/>
-      <w:suff w:val="tab"/>
       <w:lvlText w:val="%9."/>
       <w:lvlJc w:val="left"/>
       <w:pPr>
@@ -2096,318 +1466,45 @@
       </w:rPr>
     </w:lvl>
   </w:abstractNum>
-  <w:abstractNum w:abstractNumId="6">
-    <w:multiLevelType w:val="hybridMultilevel"/>
-    <w:numStyleLink w:val="Imported Style 4"/>
-  </w:abstractNum>
-  <w:abstractNum w:abstractNumId="7">
-    <w:multiLevelType w:val="hybridMultilevel"/>
-    <w:styleLink w:val="Imported Style 4"/>
-    <w:lvl w:ilvl="0">
-      <w:start w:val="1"/>
-      <w:numFmt w:val="decimal"/>
-      <w:suff w:val="tab"/>
-      <w:lvlText w:val="%1."/>
-      <w:lvlJc w:val="left"/>
-      <w:pPr>
-        <w:ind w:left="720" w:hanging="360"/>
-      </w:pPr>
-      <w:rPr>
-        <w:rFonts w:hAnsi="Arial Unicode MS"/>
-        <w:caps w:val="0"/>
-        <w:smallCaps w:val="0"/>
-        <w:strike w:val="0"/>
-        <w:dstrike w:val="0"/>
-        <w:outline w:val="0"/>
-        <w:emboss w:val="0"/>
-        <w:imprint w:val="0"/>
-        <w:spacing w:val="0"/>
-        <w:w w:val="100"/>
-        <w:kern w:val="0"/>
-        <w:position w:val="0"/>
-        <w:highlight w:val="none"/>
-        <w:vertAlign w:val="baseline"/>
-      </w:rPr>
-    </w:lvl>
-    <w:lvl w:ilvl="1">
-      <w:start w:val="1"/>
-      <w:numFmt w:val="lowerLetter"/>
-      <w:suff w:val="tab"/>
-      <w:lvlText w:val="%2."/>
-      <w:lvlJc w:val="left"/>
-      <w:pPr>
-        <w:ind w:left="1440" w:hanging="360"/>
-      </w:pPr>
-      <w:rPr>
-        <w:rFonts w:hAnsi="Arial Unicode MS"/>
-        <w:caps w:val="0"/>
-        <w:smallCaps w:val="0"/>
-        <w:strike w:val="0"/>
-        <w:dstrike w:val="0"/>
-        <w:outline w:val="0"/>
-        <w:emboss w:val="0"/>
-        <w:imprint w:val="0"/>
-        <w:spacing w:val="0"/>
-        <w:w w:val="100"/>
-        <w:kern w:val="0"/>
-        <w:position w:val="0"/>
-        <w:highlight w:val="none"/>
-        <w:vertAlign w:val="baseline"/>
-      </w:rPr>
-    </w:lvl>
-    <w:lvl w:ilvl="2">
-      <w:start w:val="1"/>
-      <w:numFmt w:val="lowerRoman"/>
-      <w:suff w:val="tab"/>
-      <w:lvlText w:val="%3."/>
-      <w:lvlJc w:val="left"/>
-      <w:pPr>
-        <w:ind w:left="2160" w:hanging="292"/>
-      </w:pPr>
-      <w:rPr>
-        <w:rFonts w:hAnsi="Arial Unicode MS"/>
-        <w:caps w:val="0"/>
-        <w:smallCaps w:val="0"/>
-        <w:strike w:val="0"/>
-        <w:dstrike w:val="0"/>
-        <w:outline w:val="0"/>
-        <w:emboss w:val="0"/>
-        <w:imprint w:val="0"/>
-        <w:spacing w:val="0"/>
-        <w:w w:val="100"/>
-        <w:kern w:val="0"/>
-        <w:position w:val="0"/>
-        <w:highlight w:val="none"/>
-        <w:vertAlign w:val="baseline"/>
-      </w:rPr>
-    </w:lvl>
-    <w:lvl w:ilvl="3">
-      <w:start w:val="1"/>
-      <w:numFmt w:val="decimal"/>
-      <w:suff w:val="tab"/>
-      <w:lvlText w:val="%4."/>
-      <w:lvlJc w:val="left"/>
-      <w:pPr>
-        <w:ind w:left="2880" w:hanging="360"/>
-      </w:pPr>
-      <w:rPr>
-        <w:rFonts w:hAnsi="Arial Unicode MS"/>
-        <w:caps w:val="0"/>
-        <w:smallCaps w:val="0"/>
-        <w:strike w:val="0"/>
-        <w:dstrike w:val="0"/>
-        <w:outline w:val="0"/>
-        <w:emboss w:val="0"/>
-        <w:imprint w:val="0"/>
-        <w:spacing w:val="0"/>
-        <w:w w:val="100"/>
-        <w:kern w:val="0"/>
-        <w:position w:val="0"/>
-        <w:highlight w:val="none"/>
-        <w:vertAlign w:val="baseline"/>
-      </w:rPr>
-    </w:lvl>
-    <w:lvl w:ilvl="4">
-      <w:start w:val="1"/>
-      <w:numFmt w:val="lowerLetter"/>
-      <w:suff w:val="tab"/>
-      <w:lvlText w:val="%5."/>
-      <w:lvlJc w:val="left"/>
-      <w:pPr>
-        <w:ind w:left="3600" w:hanging="360"/>
-      </w:pPr>
-      <w:rPr>
-        <w:rFonts w:hAnsi="Arial Unicode MS"/>
-        <w:caps w:val="0"/>
-        <w:smallCaps w:val="0"/>
-        <w:strike w:val="0"/>
-        <w:dstrike w:val="0"/>
-        <w:outline w:val="0"/>
-        <w:emboss w:val="0"/>
-        <w:imprint w:val="0"/>
-        <w:spacing w:val="0"/>
-        <w:w w:val="100"/>
-        <w:kern w:val="0"/>
-        <w:position w:val="0"/>
-        <w:highlight w:val="none"/>
-        <w:vertAlign w:val="baseline"/>
-      </w:rPr>
-    </w:lvl>
-    <w:lvl w:ilvl="5">
-      <w:start w:val="1"/>
-      <w:numFmt w:val="lowerRoman"/>
-      <w:suff w:val="tab"/>
-      <w:lvlText w:val="%6."/>
-      <w:lvlJc w:val="left"/>
-      <w:pPr>
-        <w:ind w:left="4320" w:hanging="292"/>
-      </w:pPr>
-      <w:rPr>
-        <w:rFonts w:hAnsi="Arial Unicode MS"/>
-        <w:caps w:val="0"/>
-        <w:smallCaps w:val="0"/>
-        <w:strike w:val="0"/>
-        <w:dstrike w:val="0"/>
-        <w:outline w:val="0"/>
-        <w:emboss w:val="0"/>
-        <w:imprint w:val="0"/>
-        <w:spacing w:val="0"/>
-        <w:w w:val="100"/>
-        <w:kern w:val="0"/>
-        <w:position w:val="0"/>
-        <w:highlight w:val="none"/>
-        <w:vertAlign w:val="baseline"/>
-      </w:rPr>
-    </w:lvl>
-    <w:lvl w:ilvl="6">
-      <w:start w:val="1"/>
-      <w:numFmt w:val="decimal"/>
-      <w:suff w:val="tab"/>
-      <w:lvlText w:val="%7."/>
-      <w:lvlJc w:val="left"/>
-      <w:pPr>
-        <w:ind w:left="5040" w:hanging="360"/>
-      </w:pPr>
-      <w:rPr>
-        <w:rFonts w:hAnsi="Arial Unicode MS"/>
-        <w:caps w:val="0"/>
-        <w:smallCaps w:val="0"/>
-        <w:strike w:val="0"/>
-        <w:dstrike w:val="0"/>
-        <w:outline w:val="0"/>
-        <w:emboss w:val="0"/>
-        <w:imprint w:val="0"/>
-        <w:spacing w:val="0"/>
-        <w:w w:val="100"/>
-        <w:kern w:val="0"/>
-        <w:position w:val="0"/>
-        <w:highlight w:val="none"/>
-        <w:vertAlign w:val="baseline"/>
-      </w:rPr>
-    </w:lvl>
-    <w:lvl w:ilvl="7">
-      <w:start w:val="1"/>
-      <w:numFmt w:val="lowerLetter"/>
-      <w:suff w:val="tab"/>
-      <w:lvlText w:val="%8."/>
-      <w:lvlJc w:val="left"/>
-      <w:pPr>
-        <w:ind w:left="5760" w:hanging="360"/>
-      </w:pPr>
-      <w:rPr>
-        <w:rFonts w:hAnsi="Arial Unicode MS"/>
-        <w:caps w:val="0"/>
-        <w:smallCaps w:val="0"/>
-        <w:strike w:val="0"/>
-        <w:dstrike w:val="0"/>
-        <w:outline w:val="0"/>
-        <w:emboss w:val="0"/>
-        <w:imprint w:val="0"/>
-        <w:spacing w:val="0"/>
-        <w:w w:val="100"/>
-        <w:kern w:val="0"/>
-        <w:position w:val="0"/>
-        <w:highlight w:val="none"/>
-        <w:vertAlign w:val="baseline"/>
-      </w:rPr>
-    </w:lvl>
-    <w:lvl w:ilvl="8">
-      <w:start w:val="1"/>
-      <w:numFmt w:val="lowerRoman"/>
-      <w:suff w:val="tab"/>
-      <w:lvlText w:val="%9."/>
-      <w:lvlJc w:val="left"/>
-      <w:pPr>
-        <w:ind w:left="6480" w:hanging="292"/>
-      </w:pPr>
-      <w:rPr>
-        <w:rFonts w:hAnsi="Arial Unicode MS"/>
-        <w:caps w:val="0"/>
-        <w:smallCaps w:val="0"/>
-        <w:strike w:val="0"/>
-        <w:dstrike w:val="0"/>
-        <w:outline w:val="0"/>
-        <w:emboss w:val="0"/>
-        <w:imprint w:val="0"/>
-        <w:spacing w:val="0"/>
-        <w:w w:val="100"/>
-        <w:kern w:val="0"/>
-        <w:position w:val="0"/>
-        <w:highlight w:val="none"/>
-        <w:vertAlign w:val="baseline"/>
-      </w:rPr>
-    </w:lvl>
-  </w:abstractNum>
-  <w:num w:numId="1">
+  <w:num w:numId="1" w16cid:durableId="823205999">
+    <w:abstractNumId w:val="7"/>
+  </w:num>
+  <w:num w:numId="2" w16cid:durableId="1286692993">
+    <w:abstractNumId w:val="2"/>
+  </w:num>
+  <w:num w:numId="3" w16cid:durableId="1252589968">
     <w:abstractNumId w:val="1"/>
   </w:num>
-  <w:num w:numId="2">
+  <w:num w:numId="4" w16cid:durableId="1833569806">
+    <w:abstractNumId w:val="6"/>
+  </w:num>
+  <w:num w:numId="5" w16cid:durableId="1461681639">
     <w:abstractNumId w:val="0"/>
   </w:num>
-  <w:num w:numId="3">
+  <w:num w:numId="6" w16cid:durableId="2084332514">
+    <w:abstractNumId w:val="4"/>
+  </w:num>
+  <w:num w:numId="7" w16cid:durableId="845557217">
     <w:abstractNumId w:val="3"/>
   </w:num>
-  <w:num w:numId="4">
-    <w:abstractNumId w:val="2"/>
-  </w:num>
-  <w:num w:numId="5">
+  <w:num w:numId="8" w16cid:durableId="1283725792">
     <w:abstractNumId w:val="5"/>
-  </w:num>
-  <w:num w:numId="6">
-    <w:abstractNumId w:val="4"/>
-  </w:num>
-  <w:num w:numId="7">
-    <w:abstractNumId w:val="7"/>
-  </w:num>
-  <w:num w:numId="8">
-    <w:abstractNumId w:val="6"/>
   </w:num>
 </w:numbering>
 </file>
 
 <file path=word/styles.xml><?xml version="1.0" encoding="utf-8"?>
-<w:styles xmlns:w="http://schemas.openxmlformats.org/wordprocessingml/2006/main" xmlns:mc="http://schemas.openxmlformats.org/markup-compatibility/2006" xmlns:w14="http://schemas.microsoft.com/office/word/2010/wordml" mc:Ignorable="w14">
+<w:styles xmlns:mc="http://schemas.openxmlformats.org/markup-compatibility/2006" xmlns:r="http://schemas.openxmlformats.org/officeDocument/2006/relationships" xmlns:w="http://schemas.openxmlformats.org/wordprocessingml/2006/main" xmlns:w14="http://schemas.microsoft.com/office/word/2010/wordml" xmlns:w15="http://schemas.microsoft.com/office/word/2012/wordml" xmlns:w16cex="http://schemas.microsoft.com/office/word/2018/wordml/cex" xmlns:w16cid="http://schemas.microsoft.com/office/word/2016/wordml/cid" xmlns:w16="http://schemas.microsoft.com/office/word/2018/wordml" xmlns:w16sdtdh="http://schemas.microsoft.com/office/word/2020/wordml/sdtdatahash" xmlns:w16se="http://schemas.microsoft.com/office/word/2015/wordml/symex" mc:Ignorable="w14 w15 w16se w16cid w16 w16cex w16sdtdh">
   <w:docDefaults>
     <w:rPrDefault>
       <w:rPr>
-        <w:rFonts w:ascii="Times New Roman" w:cs="Times New Roman" w:hAnsi="Times New Roman" w:eastAsia="Arial Unicode MS"/>
-        <w:b w:val="0"/>
-        <w:bCs w:val="0"/>
-        <w:i w:val="0"/>
-        <w:iCs w:val="0"/>
-        <w:caps w:val="0"/>
-        <w:smallCaps w:val="0"/>
-        <w:strike w:val="0"/>
-        <w:dstrike w:val="0"/>
-        <w:outline w:val="0"/>
-        <w:emboss w:val="0"/>
-        <w:imprint w:val="0"/>
-        <w:vanish w:val="0"/>
-        <w:color w:val="auto"/>
-        <w:spacing w:val="0"/>
-        <w:w w:val="100"/>
-        <w:kern w:val="0"/>
-        <w:position w:val="0"/>
-        <w:sz w:val="20"/>
-        <w:szCs w:val="20"/>
-        <w:u w:val="none" w:color="auto"/>
+        <w:rFonts w:ascii="Times New Roman" w:eastAsia="Arial Unicode MS" w:hAnsi="Times New Roman" w:cs="Times New Roman"/>
         <w:bdr w:val="nil"/>
-        <w:vertAlign w:val="baseline"/>
-        <w:lang/>
+        <w:lang w:val="en-CA" w:eastAsia="en-CA" w:bidi="ar-SA"/>
       </w:rPr>
     </w:rPrDefault>
     <w:pPrDefault>
       <w:pPr>
-        <w:keepNext w:val="0"/>
-        <w:keepLines w:val="0"/>
-        <w:pageBreakBefore w:val="0"/>
-        <w:framePr w:anchorLock="0" w:w="0" w:h="0" w:vSpace="0" w:hSpace="0" w:xAlign="left" w:y="0" w:hRule="exact" w:vAnchor="margin"/>
-        <w:widowControl w:val="1"/>
-        <w:numPr>
-          <w:ilvl w:val="0"/>
-          <w:numId w:val="0"/>
-        </w:numPr>
-        <w:suppressLineNumbers w:val="0"/>
         <w:pBdr>
           <w:top w:val="nil"/>
           <w:left w:val="nil"/>
@@ -2416,28 +1513,422 @@
           <w:between w:val="nil"/>
           <w:bar w:val="nil"/>
         </w:pBdr>
-        <w:shd w:val="clear" w:color="auto" w:fill="auto"/>
-        <w:suppressAutoHyphens w:val="0"/>
-        <w:spacing w:before="0" w:beforeAutospacing="0" w:after="0" w:afterAutospacing="0" w:line="240" w:lineRule="auto"/>
-        <w:ind w:left="0" w:right="0" w:firstLine="0"/>
-        <w:jc w:val="left"/>
-        <w:outlineLvl w:val="9"/>
       </w:pPr>
     </w:pPrDefault>
   </w:docDefaults>
+  <w:latentStyles w:defLockedState="0" w:defUIPriority="99" w:defSemiHidden="0" w:defUnhideWhenUsed="0" w:defQFormat="0" w:count="376">
+    <w:lsdException w:name="Normal" w:uiPriority="0" w:qFormat="1"/>
+    <w:lsdException w:name="heading 1" w:uiPriority="9" w:qFormat="1"/>
+    <w:lsdException w:name="heading 2" w:semiHidden="1" w:uiPriority="9" w:unhideWhenUsed="1" w:qFormat="1"/>
+    <w:lsdException w:name="heading 3" w:semiHidden="1" w:uiPriority="9" w:unhideWhenUsed="1" w:qFormat="1"/>
+    <w:lsdException w:name="heading 4" w:semiHidden="1" w:uiPriority="9" w:unhideWhenUsed="1" w:qFormat="1"/>
+    <w:lsdException w:name="heading 5" w:semiHidden="1" w:uiPriority="9" w:unhideWhenUsed="1" w:qFormat="1"/>
+    <w:lsdException w:name="heading 6" w:semiHidden="1" w:uiPriority="9" w:unhideWhenUsed="1" w:qFormat="1"/>
+    <w:lsdException w:name="heading 7" w:semiHidden="1" w:uiPriority="9" w:unhideWhenUsed="1" w:qFormat="1"/>
+    <w:lsdException w:name="heading 8" w:semiHidden="1" w:uiPriority="9" w:unhideWhenUsed="1" w:qFormat="1"/>
+    <w:lsdException w:name="heading 9" w:semiHidden="1" w:uiPriority="9" w:unhideWhenUsed="1" w:qFormat="1"/>
+    <w:lsdException w:name="index 1" w:semiHidden="1" w:unhideWhenUsed="1"/>
+    <w:lsdException w:name="index 2" w:semiHidden="1" w:unhideWhenUsed="1"/>
+    <w:lsdException w:name="index 3" w:semiHidden="1" w:unhideWhenUsed="1"/>
+    <w:lsdException w:name="index 4" w:semiHidden="1" w:unhideWhenUsed="1"/>
+    <w:lsdException w:name="index 5" w:semiHidden="1" w:unhideWhenUsed="1"/>
+    <w:lsdException w:name="index 6" w:semiHidden="1" w:unhideWhenUsed="1"/>
+    <w:lsdException w:name="index 7" w:semiHidden="1" w:unhideWhenUsed="1"/>
+    <w:lsdException w:name="index 8" w:semiHidden="1" w:unhideWhenUsed="1"/>
+    <w:lsdException w:name="index 9" w:semiHidden="1" w:unhideWhenUsed="1"/>
+    <w:lsdException w:name="toc 1" w:semiHidden="1" w:uiPriority="39" w:unhideWhenUsed="1"/>
+    <w:lsdException w:name="toc 2" w:semiHidden="1" w:uiPriority="39" w:unhideWhenUsed="1"/>
+    <w:lsdException w:name="toc 3" w:semiHidden="1" w:uiPriority="39" w:unhideWhenUsed="1"/>
+    <w:lsdException w:name="toc 4" w:semiHidden="1" w:uiPriority="39" w:unhideWhenUsed="1"/>
+    <w:lsdException w:name="toc 5" w:semiHidden="1" w:uiPriority="39" w:unhideWhenUsed="1"/>
+    <w:lsdException w:name="toc 6" w:semiHidden="1" w:uiPriority="39" w:unhideWhenUsed="1"/>
+    <w:lsdException w:name="toc 7" w:semiHidden="1" w:uiPriority="39" w:unhideWhenUsed="1"/>
+    <w:lsdException w:name="toc 8" w:semiHidden="1" w:uiPriority="39" w:unhideWhenUsed="1"/>
+    <w:lsdException w:name="toc 9" w:semiHidden="1" w:uiPriority="39" w:unhideWhenUsed="1"/>
+    <w:lsdException w:name="Normal Indent" w:semiHidden="1" w:unhideWhenUsed="1"/>
+    <w:lsdException w:name="footnote text" w:semiHidden="1" w:unhideWhenUsed="1"/>
+    <w:lsdException w:name="annotation text" w:semiHidden="1" w:unhideWhenUsed="1"/>
+    <w:lsdException w:name="header" w:semiHidden="1" w:unhideWhenUsed="1"/>
+    <w:lsdException w:name="footer" w:semiHidden="1" w:unhideWhenUsed="1"/>
+    <w:lsdException w:name="index heading" w:semiHidden="1" w:unhideWhenUsed="1"/>
+    <w:lsdException w:name="caption" w:semiHidden="1" w:uiPriority="35" w:unhideWhenUsed="1" w:qFormat="1"/>
+    <w:lsdException w:name="table of figures" w:semiHidden="1" w:unhideWhenUsed="1"/>
+    <w:lsdException w:name="envelope address" w:semiHidden="1" w:unhideWhenUsed="1"/>
+    <w:lsdException w:name="envelope return" w:semiHidden="1" w:unhideWhenUsed="1"/>
+    <w:lsdException w:name="footnote reference" w:semiHidden="1" w:unhideWhenUsed="1"/>
+    <w:lsdException w:name="annotation reference" w:semiHidden="1" w:unhideWhenUsed="1"/>
+    <w:lsdException w:name="line number" w:semiHidden="1" w:unhideWhenUsed="1"/>
+    <w:lsdException w:name="page number" w:semiHidden="1" w:unhideWhenUsed="1"/>
+    <w:lsdException w:name="endnote reference" w:semiHidden="1" w:unhideWhenUsed="1"/>
+    <w:lsdException w:name="endnote text" w:semiHidden="1" w:unhideWhenUsed="1"/>
+    <w:lsdException w:name="table of authorities" w:semiHidden="1" w:unhideWhenUsed="1"/>
+    <w:lsdException w:name="macro" w:semiHidden="1" w:unhideWhenUsed="1"/>
+    <w:lsdException w:name="toa heading" w:semiHidden="1" w:unhideWhenUsed="1"/>
+    <w:lsdException w:name="List" w:semiHidden="1" w:unhideWhenUsed="1"/>
+    <w:lsdException w:name="List Bullet" w:semiHidden="1" w:unhideWhenUsed="1"/>
+    <w:lsdException w:name="List Number" w:semiHidden="1" w:unhideWhenUsed="1"/>
+    <w:lsdException w:name="List 2" w:semiHidden="1" w:unhideWhenUsed="1"/>
+    <w:lsdException w:name="List 3" w:semiHidden="1" w:unhideWhenUsed="1"/>
+    <w:lsdException w:name="List 4" w:semiHidden="1" w:unhideWhenUsed="1"/>
+    <w:lsdException w:name="List 5" w:semiHidden="1" w:unhideWhenUsed="1"/>
+    <w:lsdException w:name="List Bullet 2" w:semiHidden="1" w:unhideWhenUsed="1"/>
+    <w:lsdException w:name="List Bullet 3" w:semiHidden="1" w:unhideWhenUsed="1"/>
+    <w:lsdException w:name="List Bullet 4" w:semiHidden="1" w:unhideWhenUsed="1"/>
+    <w:lsdException w:name="List Bullet 5" w:semiHidden="1" w:unhideWhenUsed="1"/>
+    <w:lsdException w:name="List Number 2" w:semiHidden="1" w:unhideWhenUsed="1"/>
+    <w:lsdException w:name="List Number 3" w:semiHidden="1" w:unhideWhenUsed="1"/>
+    <w:lsdException w:name="List Number 4" w:semiHidden="1" w:unhideWhenUsed="1"/>
+    <w:lsdException w:name="List Number 5" w:semiHidden="1" w:unhideWhenUsed="1"/>
+    <w:lsdException w:name="Title" w:uiPriority="10" w:qFormat="1"/>
+    <w:lsdException w:name="Closing" w:semiHidden="1" w:unhideWhenUsed="1"/>
+    <w:lsdException w:name="Signature" w:semiHidden="1" w:unhideWhenUsed="1"/>
+    <w:lsdException w:name="Default Paragraph Font" w:semiHidden="1" w:uiPriority="1" w:unhideWhenUsed="1"/>
+    <w:lsdException w:name="Body Text" w:semiHidden="1" w:unhideWhenUsed="1"/>
+    <w:lsdException w:name="Body Text Indent" w:semiHidden="1" w:unhideWhenUsed="1"/>
+    <w:lsdException w:name="List Continue" w:semiHidden="1" w:unhideWhenUsed="1"/>
+    <w:lsdException w:name="List Continue 2" w:semiHidden="1" w:unhideWhenUsed="1"/>
+    <w:lsdException w:name="List Continue 3" w:semiHidden="1" w:unhideWhenUsed="1"/>
+    <w:lsdException w:name="List Continue 4" w:semiHidden="1" w:unhideWhenUsed="1"/>
+    <w:lsdException w:name="List Continue 5" w:semiHidden="1" w:unhideWhenUsed="1"/>
+    <w:lsdException w:name="Message Header" w:semiHidden="1" w:unhideWhenUsed="1"/>
+    <w:lsdException w:name="Subtitle" w:uiPriority="11" w:qFormat="1"/>
+    <w:lsdException w:name="Salutation" w:semiHidden="1" w:unhideWhenUsed="1"/>
+    <w:lsdException w:name="Date" w:semiHidden="1" w:unhideWhenUsed="1"/>
+    <w:lsdException w:name="Body Text First Indent" w:semiHidden="1" w:unhideWhenUsed="1"/>
+    <w:lsdException w:name="Body Text First Indent 2" w:semiHidden="1" w:unhideWhenUsed="1"/>
+    <w:lsdException w:name="Note Heading" w:semiHidden="1" w:unhideWhenUsed="1"/>
+    <w:lsdException w:name="Body Text 2" w:semiHidden="1" w:unhideWhenUsed="1"/>
+    <w:lsdException w:name="Body Text 3" w:semiHidden="1" w:unhideWhenUsed="1"/>
+    <w:lsdException w:name="Body Text Indent 2" w:semiHidden="1" w:unhideWhenUsed="1"/>
+    <w:lsdException w:name="Body Text Indent 3" w:semiHidden="1" w:unhideWhenUsed="1"/>
+    <w:lsdException w:name="Block Text" w:semiHidden="1" w:unhideWhenUsed="1"/>
+    <w:lsdException w:name="Hyperlink" w:semiHidden="1" w:unhideWhenUsed="1"/>
+    <w:lsdException w:name="FollowedHyperlink" w:semiHidden="1" w:unhideWhenUsed="1"/>
+    <w:lsdException w:name="Strong" w:uiPriority="22" w:qFormat="1"/>
+    <w:lsdException w:name="Emphasis" w:uiPriority="20" w:qFormat="1"/>
+    <w:lsdException w:name="Document Map" w:semiHidden="1" w:unhideWhenUsed="1"/>
+    <w:lsdException w:name="Plain Text" w:semiHidden="1" w:unhideWhenUsed="1"/>
+    <w:lsdException w:name="E-mail Signature" w:semiHidden="1" w:unhideWhenUsed="1"/>
+    <w:lsdException w:name="HTML Top of Form" w:semiHidden="1" w:unhideWhenUsed="1"/>
+    <w:lsdException w:name="HTML Bottom of Form" w:semiHidden="1" w:unhideWhenUsed="1"/>
+    <w:lsdException w:name="Normal (Web)" w:semiHidden="1" w:unhideWhenUsed="1"/>
+    <w:lsdException w:name="HTML Acronym" w:semiHidden="1" w:unhideWhenUsed="1"/>
+    <w:lsdException w:name="HTML Address" w:semiHidden="1" w:unhideWhenUsed="1"/>
+    <w:lsdException w:name="HTML Cite" w:semiHidden="1" w:unhideWhenUsed="1"/>
+    <w:lsdException w:name="HTML Code" w:semiHidden="1" w:unhideWhenUsed="1"/>
+    <w:lsdException w:name="HTML Definition" w:semiHidden="1" w:unhideWhenUsed="1"/>
+    <w:lsdException w:name="HTML Keyboard" w:semiHidden="1" w:unhideWhenUsed="1"/>
+    <w:lsdException w:name="HTML Preformatted" w:semiHidden="1" w:unhideWhenUsed="1"/>
+    <w:lsdException w:name="HTML Sample" w:semiHidden="1" w:unhideWhenUsed="1"/>
+    <w:lsdException w:name="HTML Typewriter" w:semiHidden="1" w:unhideWhenUsed="1"/>
+    <w:lsdException w:name="HTML Variable" w:semiHidden="1" w:unhideWhenUsed="1"/>
+    <w:lsdException w:name="Normal Table" w:semiHidden="1" w:unhideWhenUsed="1"/>
+    <w:lsdException w:name="annotation subject" w:semiHidden="1" w:unhideWhenUsed="1"/>
+    <w:lsdException w:name="No List" w:semiHidden="1" w:unhideWhenUsed="1"/>
+    <w:lsdException w:name="Outline List 1" w:semiHidden="1" w:unhideWhenUsed="1"/>
+    <w:lsdException w:name="Outline List 2" w:semiHidden="1" w:unhideWhenUsed="1"/>
+    <w:lsdException w:name="Outline List 3" w:semiHidden="1" w:unhideWhenUsed="1"/>
+    <w:lsdException w:name="Table Simple 1" w:semiHidden="1" w:unhideWhenUsed="1"/>
+    <w:lsdException w:name="Table Simple 2" w:semiHidden="1" w:unhideWhenUsed="1"/>
+    <w:lsdException w:name="Table Simple 3" w:semiHidden="1" w:unhideWhenUsed="1"/>
+    <w:lsdException w:name="Table Classic 1" w:semiHidden="1" w:unhideWhenUsed="1"/>
+    <w:lsdException w:name="Table Classic 2" w:semiHidden="1" w:unhideWhenUsed="1"/>
+    <w:lsdException w:name="Table Classic 3" w:semiHidden="1" w:unhideWhenUsed="1"/>
+    <w:lsdException w:name="Table Classic 4" w:semiHidden="1" w:unhideWhenUsed="1"/>
+    <w:lsdException w:name="Table Colorful 1" w:semiHidden="1" w:unhideWhenUsed="1"/>
+    <w:lsdException w:name="Table Colorful 2" w:semiHidden="1" w:unhideWhenUsed="1"/>
+    <w:lsdException w:name="Table Colorful 3" w:semiHidden="1" w:unhideWhenUsed="1"/>
+    <w:lsdException w:name="Table Columns 1" w:semiHidden="1" w:unhideWhenUsed="1"/>
+    <w:lsdException w:name="Table Columns 2" w:semiHidden="1" w:unhideWhenUsed="1"/>
+    <w:lsdException w:name="Table Columns 3" w:semiHidden="1" w:unhideWhenUsed="1"/>
+    <w:lsdException w:name="Table Columns 4" w:semiHidden="1" w:unhideWhenUsed="1"/>
+    <w:lsdException w:name="Table Columns 5" w:semiHidden="1" w:unhideWhenUsed="1"/>
+    <w:lsdException w:name="Table Grid 1" w:semiHidden="1" w:unhideWhenUsed="1"/>
+    <w:lsdException w:name="Table Grid 2" w:semiHidden="1" w:unhideWhenUsed="1"/>
+    <w:lsdException w:name="Table Grid 3" w:semiHidden="1" w:unhideWhenUsed="1"/>
+    <w:lsdException w:name="Table Grid 4" w:semiHidden="1" w:unhideWhenUsed="1"/>
+    <w:lsdException w:name="Table Grid 5" w:semiHidden="1" w:unhideWhenUsed="1"/>
+    <w:lsdException w:name="Table Grid 6" w:semiHidden="1" w:unhideWhenUsed="1"/>
+    <w:lsdException w:name="Table Grid 7" w:semiHidden="1" w:unhideWhenUsed="1"/>
+    <w:lsdException w:name="Table Grid 8" w:semiHidden="1" w:unhideWhenUsed="1"/>
+    <w:lsdException w:name="Table List 1" w:semiHidden="1" w:unhideWhenUsed="1"/>
+    <w:lsdException w:name="Table List 2" w:semiHidden="1" w:unhideWhenUsed="1"/>
+    <w:lsdException w:name="Table List 3" w:semiHidden="1" w:unhideWhenUsed="1"/>
+    <w:lsdException w:name="Table List 4" w:semiHidden="1" w:unhideWhenUsed="1"/>
+    <w:lsdException w:name="Table List 5" w:semiHidden="1" w:unhideWhenUsed="1"/>
+    <w:lsdException w:name="Table List 6" w:semiHidden="1" w:unhideWhenUsed="1"/>
+    <w:lsdException w:name="Table List 7" w:semiHidden="1" w:unhideWhenUsed="1"/>
+    <w:lsdException w:name="Table List 8" w:semiHidden="1" w:unhideWhenUsed="1"/>
+    <w:lsdException w:name="Table 3D effects 1" w:semiHidden="1" w:unhideWhenUsed="1"/>
+    <w:lsdException w:name="Table 3D effects 2" w:semiHidden="1" w:unhideWhenUsed="1"/>
+    <w:lsdException w:name="Table 3D effects 3" w:semiHidden="1" w:unhideWhenUsed="1"/>
+    <w:lsdException w:name="Table Contemporary" w:semiHidden="1" w:unhideWhenUsed="1"/>
+    <w:lsdException w:name="Table Elegant" w:semiHidden="1" w:unhideWhenUsed="1"/>
+    <w:lsdException w:name="Table Professional" w:semiHidden="1" w:unhideWhenUsed="1"/>
+    <w:lsdException w:name="Table Subtle 1" w:semiHidden="1" w:unhideWhenUsed="1"/>
+    <w:lsdException w:name="Table Subtle 2" w:semiHidden="1" w:unhideWhenUsed="1"/>
+    <w:lsdException w:name="Table Web 1" w:semiHidden="1" w:unhideWhenUsed="1"/>
+    <w:lsdException w:name="Table Web 2" w:semiHidden="1" w:unhideWhenUsed="1"/>
+    <w:lsdException w:name="Table Web 3" w:semiHidden="1" w:unhideWhenUsed="1"/>
+    <w:lsdException w:name="Balloon Text" w:semiHidden="1" w:unhideWhenUsed="1"/>
+    <w:lsdException w:name="Table Grid" w:uiPriority="39"/>
+    <w:lsdException w:name="Table Theme" w:semiHidden="1" w:unhideWhenUsed="1"/>
+    <w:lsdException w:name="Placeholder Text" w:semiHidden="1"/>
+    <w:lsdException w:name="No Spacing" w:uiPriority="1" w:qFormat="1"/>
+    <w:lsdException w:name="Light Shading" w:uiPriority="60"/>
+    <w:lsdException w:name="Light List" w:uiPriority="61"/>
+    <w:lsdException w:name="Light Grid" w:uiPriority="62"/>
+    <w:lsdException w:name="Medium Shading 1" w:uiPriority="63"/>
+    <w:lsdException w:name="Medium Shading 2" w:uiPriority="64"/>
+    <w:lsdException w:name="Medium List 1" w:uiPriority="65"/>
+    <w:lsdException w:name="Medium List 2" w:uiPriority="66"/>
+    <w:lsdException w:name="Medium Grid 1" w:uiPriority="67"/>
+    <w:lsdException w:name="Medium Grid 2" w:uiPriority="68"/>
+    <w:lsdException w:name="Medium Grid 3" w:uiPriority="69"/>
+    <w:lsdException w:name="Dark List" w:uiPriority="70"/>
+    <w:lsdException w:name="Colorful Shading" w:uiPriority="71"/>
+    <w:lsdException w:name="Colorful List" w:uiPriority="72"/>
+    <w:lsdException w:name="Colorful Grid" w:uiPriority="73"/>
+    <w:lsdException w:name="Light Shading Accent 1" w:uiPriority="60"/>
+    <w:lsdException w:name="Light List Accent 1" w:uiPriority="61"/>
+    <w:lsdException w:name="Light Grid Accent 1" w:uiPriority="62"/>
+    <w:lsdException w:name="Medium Shading 1 Accent 1" w:uiPriority="63"/>
+    <w:lsdException w:name="Medium Shading 2 Accent 1" w:uiPriority="64"/>
+    <w:lsdException w:name="Medium List 1 Accent 1" w:uiPriority="65"/>
+    <w:lsdException w:name="Revision" w:semiHidden="1"/>
+    <w:lsdException w:name="List Paragraph" w:uiPriority="34" w:qFormat="1"/>
+    <w:lsdException w:name="Quote" w:uiPriority="29" w:qFormat="1"/>
+    <w:lsdException w:name="Intense Quote" w:uiPriority="30" w:qFormat="1"/>
+    <w:lsdException w:name="Medium List 2 Accent 1" w:uiPriority="66"/>
+    <w:lsdException w:name="Medium Grid 1 Accent 1" w:uiPriority="67"/>
+    <w:lsdException w:name="Medium Grid 2 Accent 1" w:uiPriority="68"/>
+    <w:lsdException w:name="Medium Grid 3 Accent 1" w:uiPriority="69"/>
+    <w:lsdException w:name="Dark List Accent 1" w:uiPriority="70"/>
+    <w:lsdException w:name="Colorful Shading Accent 1" w:uiPriority="71"/>
+    <w:lsdException w:name="Colorful List Accent 1" w:uiPriority="72"/>
+    <w:lsdException w:name="Colorful Grid Accent 1" w:uiPriority="73"/>
+    <w:lsdException w:name="Light Shading Accent 2" w:uiPriority="60"/>
+    <w:lsdException w:name="Light List Accent 2" w:uiPriority="61"/>
+    <w:lsdException w:name="Light Grid Accent 2" w:uiPriority="62"/>
+    <w:lsdException w:name="Medium Shading 1 Accent 2" w:uiPriority="63"/>
+    <w:lsdException w:name="Medium Shading 2 Accent 2" w:uiPriority="64"/>
+    <w:lsdException w:name="Medium List 1 Accent 2" w:uiPriority="65"/>
+    <w:lsdException w:name="Medium List 2 Accent 2" w:uiPriority="66"/>
+    <w:lsdException w:name="Medium Grid 1 Accent 2" w:uiPriority="67"/>
+    <w:lsdException w:name="Medium Grid 2 Accent 2" w:uiPriority="68"/>
+    <w:lsdException w:name="Medium Grid 3 Accent 2" w:uiPriority="69"/>
+    <w:lsdException w:name="Dark List Accent 2" w:uiPriority="70"/>
+    <w:lsdException w:name="Colorful Shading Accent 2" w:uiPriority="71"/>
+    <w:lsdException w:name="Colorful List Accent 2" w:uiPriority="72"/>
+    <w:lsdException w:name="Colorful Grid Accent 2" w:uiPriority="73"/>
+    <w:lsdException w:name="Light Shading Accent 3" w:uiPriority="60"/>
+    <w:lsdException w:name="Light List Accent 3" w:uiPriority="61"/>
+    <w:lsdException w:name="Light Grid Accent 3" w:uiPriority="62"/>
+    <w:lsdException w:name="Medium Shading 1 Accent 3" w:uiPriority="63"/>
+    <w:lsdException w:name="Medium Shading 2 Accent 3" w:uiPriority="64"/>
+    <w:lsdException w:name="Medium List 1 Accent 3" w:uiPriority="65"/>
+    <w:lsdException w:name="Medium List 2 Accent 3" w:uiPriority="66"/>
+    <w:lsdException w:name="Medium Grid 1 Accent 3" w:uiPriority="67"/>
+    <w:lsdException w:name="Medium Grid 2 Accent 3" w:uiPriority="68"/>
+    <w:lsdException w:name="Medium Grid 3 Accent 3" w:uiPriority="69"/>
+    <w:lsdException w:name="Dark List Accent 3" w:uiPriority="70"/>
+    <w:lsdException w:name="Colorful Shading Accent 3" w:uiPriority="71"/>
+    <w:lsdException w:name="Colorful List Accent 3" w:uiPriority="72"/>
+    <w:lsdException w:name="Colorful Grid Accent 3" w:uiPriority="73"/>
+    <w:lsdException w:name="Light Shading Accent 4" w:uiPriority="60"/>
+    <w:lsdException w:name="Light List Accent 4" w:uiPriority="61"/>
+    <w:lsdException w:name="Light Grid Accent 4" w:uiPriority="62"/>
+    <w:lsdException w:name="Medium Shading 1 Accent 4" w:uiPriority="63"/>
+    <w:lsdException w:name="Medium Shading 2 Accent 4" w:uiPriority="64"/>
+    <w:lsdException w:name="Medium List 1 Accent 4" w:uiPriority="65"/>
+    <w:lsdException w:name="Medium List 2 Accent 4" w:uiPriority="66"/>
+    <w:lsdException w:name="Medium Grid 1 Accent 4" w:uiPriority="67"/>
+    <w:lsdException w:name="Medium Grid 2 Accent 4" w:uiPriority="68"/>
+    <w:lsdException w:name="Medium Grid 3 Accent 4" w:uiPriority="69"/>
+    <w:lsdException w:name="Dark List Accent 4" w:uiPriority="70"/>
+    <w:lsdException w:name="Colorful Shading Accent 4" w:uiPriority="71"/>
+    <w:lsdException w:name="Colorful List Accent 4" w:uiPriority="72"/>
+    <w:lsdException w:name="Colorful Grid Accent 4" w:uiPriority="73"/>
+    <w:lsdException w:name="Light Shading Accent 5" w:uiPriority="60"/>
+    <w:lsdException w:name="Light List Accent 5" w:uiPriority="61"/>
+    <w:lsdException w:name="Light Grid Accent 5" w:uiPriority="62"/>
+    <w:lsdException w:name="Medium Shading 1 Accent 5" w:uiPriority="63"/>
+    <w:lsdException w:name="Medium Shading 2 Accent 5" w:uiPriority="64"/>
+    <w:lsdException w:name="Medium List 1 Accent 5" w:uiPriority="65"/>
+    <w:lsdException w:name="Medium List 2 Accent 5" w:uiPriority="66"/>
+    <w:lsdException w:name="Medium Grid 1 Accent 5" w:uiPriority="67"/>
+    <w:lsdException w:name="Medium Grid 2 Accent 5" w:uiPriority="68"/>
+    <w:lsdException w:name="Medium Grid 3 Accent 5" w:uiPriority="69"/>
+    <w:lsdException w:name="Dark List Accent 5" w:uiPriority="70"/>
+    <w:lsdException w:name="Colorful Shading Accent 5" w:uiPriority="71"/>
+    <w:lsdException w:name="Colorful List Accent 5" w:uiPriority="72"/>
+    <w:lsdException w:name="Colorful Grid Accent 5" w:uiPriority="73"/>
+    <w:lsdException w:name="Light Shading Accent 6" w:uiPriority="60"/>
+    <w:lsdException w:name="Light List Accent 6" w:uiPriority="61"/>
+    <w:lsdException w:name="Light Grid Accent 6" w:uiPriority="62"/>
+    <w:lsdException w:name="Medium Shading 1 Accent 6" w:uiPriority="63"/>
+    <w:lsdException w:name="Medium Shading 2 Accent 6" w:uiPriority="64"/>
+    <w:lsdException w:name="Medium List 1 Accent 6" w:uiPriority="65"/>
+    <w:lsdException w:name="Medium List 2 Accent 6" w:uiPriority="66"/>
+    <w:lsdException w:name="Medium Grid 1 Accent 6" w:uiPriority="67"/>
+    <w:lsdException w:name="Medium Grid 2 Accent 6" w:uiPriority="68"/>
+    <w:lsdException w:name="Medium Grid 3 Accent 6" w:uiPriority="69"/>
+    <w:lsdException w:name="Dark List Accent 6" w:uiPriority="70"/>
+    <w:lsdException w:name="Colorful Shading Accent 6" w:uiPriority="71"/>
+    <w:lsdException w:name="Colorful List Accent 6" w:uiPriority="72"/>
+    <w:lsdException w:name="Colorful Grid Accent 6" w:uiPriority="73"/>
+    <w:lsdException w:name="Subtle Emphasis" w:uiPriority="19" w:qFormat="1"/>
+    <w:lsdException w:name="Intense Emphasis" w:uiPriority="21" w:qFormat="1"/>
+    <w:lsdException w:name="Subtle Reference" w:uiPriority="31" w:qFormat="1"/>
+    <w:lsdException w:name="Intense Reference" w:uiPriority="32" w:qFormat="1"/>
+    <w:lsdException w:name="Book Title" w:uiPriority="33" w:qFormat="1"/>
+    <w:lsdException w:name="Bibliography" w:semiHidden="1" w:uiPriority="37" w:unhideWhenUsed="1"/>
+    <w:lsdException w:name="TOC Heading" w:semiHidden="1" w:uiPriority="39" w:unhideWhenUsed="1" w:qFormat="1"/>
+    <w:lsdException w:name="Plain Table 1" w:uiPriority="41"/>
+    <w:lsdException w:name="Plain Table 2" w:uiPriority="42"/>
+    <w:lsdException w:name="Plain Table 3" w:uiPriority="43"/>
+    <w:lsdException w:name="Plain Table 4" w:uiPriority="44"/>
+    <w:lsdException w:name="Plain Table 5" w:uiPriority="45"/>
+    <w:lsdException w:name="Grid Table Light" w:uiPriority="40"/>
+    <w:lsdException w:name="Grid Table 1 Light" w:uiPriority="46"/>
+    <w:lsdException w:name="Grid Table 2" w:uiPriority="47"/>
+    <w:lsdException w:name="Grid Table 3" w:uiPriority="48"/>
+    <w:lsdException w:name="Grid Table 4" w:uiPriority="49"/>
+    <w:lsdException w:name="Grid Table 5 Dark" w:uiPriority="50"/>
+    <w:lsdException w:name="Grid Table 6 Colorful" w:uiPriority="51"/>
+    <w:lsdException w:name="Grid Table 7 Colorful" w:uiPriority="52"/>
+    <w:lsdException w:name="Grid Table 1 Light Accent 1" w:uiPriority="46"/>
+    <w:lsdException w:name="Grid Table 2 Accent 1" w:uiPriority="47"/>
+    <w:lsdException w:name="Grid Table 3 Accent 1" w:uiPriority="48"/>
+    <w:lsdException w:name="Grid Table 4 Accent 1" w:uiPriority="49"/>
+    <w:lsdException w:name="Grid Table 5 Dark Accent 1" w:uiPriority="50"/>
+    <w:lsdException w:name="Grid Table 6 Colorful Accent 1" w:uiPriority="51"/>
+    <w:lsdException w:name="Grid Table 7 Colorful Accent 1" w:uiPriority="52"/>
+    <w:lsdException w:name="Grid Table 1 Light Accent 2" w:uiPriority="46"/>
+    <w:lsdException w:name="Grid Table 2 Accent 2" w:uiPriority="47"/>
+    <w:lsdException w:name="Grid Table 3 Accent 2" w:uiPriority="48"/>
+    <w:lsdException w:name="Grid Table 4 Accent 2" w:uiPriority="49"/>
+    <w:lsdException w:name="Grid Table 5 Dark Accent 2" w:uiPriority="50"/>
+    <w:lsdException w:name="Grid Table 6 Colorful Accent 2" w:uiPriority="51"/>
+    <w:lsdException w:name="Grid Table 7 Colorful Accent 2" w:uiPriority="52"/>
+    <w:lsdException w:name="Grid Table 1 Light Accent 3" w:uiPriority="46"/>
+    <w:lsdException w:name="Grid Table 2 Accent 3" w:uiPriority="47"/>
+    <w:lsdException w:name="Grid Table 3 Accent 3" w:uiPriority="48"/>
+    <w:lsdException w:name="Grid Table 4 Accent 3" w:uiPriority="49"/>
+    <w:lsdException w:name="Grid Table 5 Dark Accent 3" w:uiPriority="50"/>
+    <w:lsdException w:name="Grid Table 6 Colorful Accent 3" w:uiPriority="51"/>
+    <w:lsdException w:name="Grid Table 7 Colorful Accent 3" w:uiPriority="52"/>
+    <w:lsdException w:name="Grid Table 1 Light Accent 4" w:uiPriority="46"/>
+    <w:lsdException w:name="Grid Table 2 Accent 4" w:uiPriority="47"/>
+    <w:lsdException w:name="Grid Table 3 Accent 4" w:uiPriority="48"/>
+    <w:lsdException w:name="Grid Table 4 Accent 4" w:uiPriority="49"/>
+    <w:lsdException w:name="Grid Table 5 Dark Accent 4" w:uiPriority="50"/>
+    <w:lsdException w:name="Grid Table 6 Colorful Accent 4" w:uiPriority="51"/>
+    <w:lsdException w:name="Grid Table 7 Colorful Accent 4" w:uiPriority="52"/>
+    <w:lsdException w:name="Grid Table 1 Light Accent 5" w:uiPriority="46"/>
+    <w:lsdException w:name="Grid Table 2 Accent 5" w:uiPriority="47"/>
+    <w:lsdException w:name="Grid Table 3 Accent 5" w:uiPriority="48"/>
+    <w:lsdException w:name="Grid Table 4 Accent 5" w:uiPriority="49"/>
+    <w:lsdException w:name="Grid Table 5 Dark Accent 5" w:uiPriority="50"/>
+    <w:lsdException w:name="Grid Table 6 Colorful Accent 5" w:uiPriority="51"/>
+    <w:lsdException w:name="Grid Table 7 Colorful Accent 5" w:uiPriority="52"/>
+    <w:lsdException w:name="Grid Table 1 Light Accent 6" w:uiPriority="46"/>
+    <w:lsdException w:name="Grid Table 2 Accent 6" w:uiPriority="47"/>
+    <w:lsdException w:name="Grid Table 3 Accent 6" w:uiPriority="48"/>
+    <w:lsdException w:name="Grid Table 4 Accent 6" w:uiPriority="49"/>
+    <w:lsdException w:name="Grid Table 5 Dark Accent 6" w:uiPriority="50"/>
+    <w:lsdException w:name="Grid Table 6 Colorful Accent 6" w:uiPriority="51"/>
+    <w:lsdException w:name="Grid Table 7 Colorful Accent 6" w:uiPriority="52"/>
+    <w:lsdException w:name="List Table 1 Light" w:uiPriority="46"/>
+    <w:lsdException w:name="List Table 2" w:uiPriority="47"/>
+    <w:lsdException w:name="List Table 3" w:uiPriority="48"/>
+    <w:lsdException w:name="List Table 4" w:uiPriority="49"/>
+    <w:lsdException w:name="List Table 5 Dark" w:uiPriority="50"/>
+    <w:lsdException w:name="List Table 6 Colorful" w:uiPriority="51"/>
+    <w:lsdException w:name="List Table 7 Colorful" w:uiPriority="52"/>
+    <w:lsdException w:name="List Table 1 Light Accent 1" w:uiPriority="46"/>
+    <w:lsdException w:name="List Table 2 Accent 1" w:uiPriority="47"/>
+    <w:lsdException w:name="List Table 3 Accent 1" w:uiPriority="48"/>
+    <w:lsdException w:name="List Table 4 Accent 1" w:uiPriority="49"/>
+    <w:lsdException w:name="List Table 5 Dark Accent 1" w:uiPriority="50"/>
+    <w:lsdException w:name="List Table 6 Colorful Accent 1" w:uiPriority="51"/>
+    <w:lsdException w:name="List Table 7 Colorful Accent 1" w:uiPriority="52"/>
+    <w:lsdException w:name="List Table 1 Light Accent 2" w:uiPriority="46"/>
+    <w:lsdException w:name="List Table 2 Accent 2" w:uiPriority="47"/>
+    <w:lsdException w:name="List Table 3 Accent 2" w:uiPriority="48"/>
+    <w:lsdException w:name="List Table 4 Accent 2" w:uiPriority="49"/>
+    <w:lsdException w:name="List Table 5 Dark Accent 2" w:uiPriority="50"/>
+    <w:lsdException w:name="List Table 6 Colorful Accent 2" w:uiPriority="51"/>
+    <w:lsdException w:name="List Table 7 Colorful Accent 2" w:uiPriority="52"/>
+    <w:lsdException w:name="List Table 1 Light Accent 3" w:uiPriority="46"/>
+    <w:lsdException w:name="List Table 2 Accent 3" w:uiPriority="47"/>
+    <w:lsdException w:name="List Table 3 Accent 3" w:uiPriority="48"/>
+    <w:lsdException w:name="List Table 4 Accent 3" w:uiPriority="49"/>
+    <w:lsdException w:name="List Table 5 Dark Accent 3" w:uiPriority="50"/>
+    <w:lsdException w:name="List Table 6 Colorful Accent 3" w:uiPriority="51"/>
+    <w:lsdException w:name="List Table 7 Colorful Accent 3" w:uiPriority="52"/>
+    <w:lsdException w:name="List Table 1 Light Accent 4" w:uiPriority="46"/>
+    <w:lsdException w:name="List Table 2 Accent 4" w:uiPriority="47"/>
+    <w:lsdException w:name="List Table 3 Accent 4" w:uiPriority="48"/>
+    <w:lsdException w:name="List Table 4 Accent 4" w:uiPriority="49"/>
+    <w:lsdException w:name="List Table 5 Dark Accent 4" w:uiPriority="50"/>
+    <w:lsdException w:name="List Table 6 Colorful Accent 4" w:uiPriority="51"/>
+    <w:lsdException w:name="List Table 7 Colorful Accent 4" w:uiPriority="52"/>
+    <w:lsdException w:name="List Table 1 Light Accent 5" w:uiPriority="46"/>
+    <w:lsdException w:name="List Table 2 Accent 5" w:uiPriority="47"/>
+    <w:lsdException w:name="List Table 3 Accent 5" w:uiPriority="48"/>
+    <w:lsdException w:name="List Table 4 Accent 5" w:uiPriority="49"/>
+    <w:lsdException w:name="List Table 5 Dark Accent 5" w:uiPriority="50"/>
+    <w:lsdException w:name="List Table 6 Colorful Accent 5" w:uiPriority="51"/>
+    <w:lsdException w:name="List Table 7 Colorful Accent 5" w:uiPriority="52"/>
+    <w:lsdException w:name="List Table 1 Light Accent 6" w:uiPriority="46"/>
+    <w:lsdException w:name="List Table 2 Accent 6" w:uiPriority="47"/>
+    <w:lsdException w:name="List Table 3 Accent 6" w:uiPriority="48"/>
+    <w:lsdException w:name="List Table 4 Accent 6" w:uiPriority="49"/>
+    <w:lsdException w:name="List Table 5 Dark Accent 6" w:uiPriority="50"/>
+    <w:lsdException w:name="List Table 6 Colorful Accent 6" w:uiPriority="51"/>
+    <w:lsdException w:name="List Table 7 Colorful Accent 6" w:uiPriority="52"/>
+    <w:lsdException w:name="Mention" w:semiHidden="1" w:unhideWhenUsed="1"/>
+    <w:lsdException w:name="Smart Hyperlink" w:semiHidden="1" w:unhideWhenUsed="1"/>
+    <w:lsdException w:name="Hashtag" w:semiHidden="1" w:unhideWhenUsed="1"/>
+    <w:lsdException w:name="Unresolved Mention" w:semiHidden="1" w:unhideWhenUsed="1"/>
+    <w:lsdException w:name="Smart Link" w:semiHidden="1" w:unhideWhenUsed="1"/>
+  </w:latentStyles>
   <w:style w:type="paragraph" w:default="1" w:styleId="Normal">
     <w:name w:val="Normal"/>
-    <w:next w:val="Normal"/>
-    <w:pPr/>
+    <w:qFormat/>
     <w:rPr>
       <w:sz w:val="24"/>
       <w:szCs w:val="24"/>
-      <w:lang w:val="en-US" w:eastAsia="en-US" w:bidi="ar-SA"/>
+      <w:lang w:val="en-US" w:eastAsia="en-US"/>
     </w:rPr>
   </w:style>
-  <w:style w:type="character" w:default="1" w:styleId="Default Paragraph Font">
+  <w:style w:type="character" w:default="1" w:styleId="DefaultParagraphFont">
     <w:name w:val="Default Paragraph Font"/>
-    <w:next w:val="Default Paragraph Font"/>
+    <w:uiPriority w:val="1"/>
+    <w:semiHidden/>
+    <w:unhideWhenUsed/>
+  </w:style>
+  <w:style w:type="table" w:default="1" w:styleId="TableNormal">
+    <w:name w:val="Normal Table"/>
+    <w:uiPriority w:val="99"/>
+    <w:semiHidden/>
+    <w:unhideWhenUsed/>
+    <w:tblPr>
+      <w:tblInd w:w="0" w:type="dxa"/>
+      <w:tblCellMar>
+        <w:top w:w="0" w:type="dxa"/>
+        <w:left w:w="108" w:type="dxa"/>
+        <w:bottom w:w="0" w:type="dxa"/>
+        <w:right w:w="108" w:type="dxa"/>
+      </w:tblCellMar>
+    </w:tblPr>
+  </w:style>
+  <w:style w:type="numbering" w:default="1" w:styleId="NoList">
+    <w:name w:val="No List"/>
+    <w:uiPriority w:val="99"/>
+    <w:semiHidden/>
+    <w:unhideWhenUsed/>
   </w:style>
   <w:style w:type="character" w:styleId="Hyperlink">
     <w:name w:val="Hyperlink"/>
@@ -2445,221 +1936,83 @@
       <w:u w:val="single"/>
     </w:rPr>
   </w:style>
-  <w:style w:type="table" w:default="1" w:styleId="Table Normal">
-    <w:name w:val="Table Normal"/>
-    <w:next w:val="Table Normal"/>
-    <w:pPr/>
-    <w:tblPr>
-      <w:tblInd w:w="0" w:type="dxa"/>
-    </w:tblPr>
-    <w:trPr/>
-    <w:tcPr/>
-    <w:tblStylePr w:type="firstRow"/>
-    <w:tblStylePr w:type="lastRow"/>
-    <w:tblStylePr w:type="firstCol"/>
-    <w:tblStylePr w:type="lastCol"/>
-    <w:tblStylePr w:type="band1Vert"/>
-    <w:tblStylePr w:type="band2Vert"/>
-    <w:tblStylePr w:type="band1Horz"/>
-    <w:tblStylePr w:type="band2Horz"/>
-    <w:tblStylePr w:type="neCell"/>
-    <w:tblStylePr w:type="nwCell"/>
-    <w:tblStylePr w:type="seCell"/>
-    <w:tblStylePr w:type="swCell"/>
-  </w:style>
-  <w:style w:type="numbering" w:default="1" w:styleId="No List">
-    <w:name w:val="No List"/>
-    <w:next w:val="No List"/>
-    <w:pPr/>
-  </w:style>
-  <w:style w:type="paragraph" w:styleId="Header &amp; Footer">
+  <w:style w:type="paragraph" w:customStyle="1" w:styleId="HeaderFooter">
     <w:name w:val="Header &amp; Footer"/>
-    <w:next w:val="Header &amp; Footer"/>
     <w:pPr>
-      <w:keepNext w:val="0"/>
-      <w:keepLines w:val="0"/>
-      <w:pageBreakBefore w:val="0"/>
-      <w:widowControl w:val="1"/>
-      <w:shd w:val="clear" w:color="auto" w:fill="auto"/>
       <w:tabs>
         <w:tab w:val="right" w:pos="9020"/>
       </w:tabs>
-      <w:suppressAutoHyphens w:val="0"/>
-      <w:bidi w:val="0"/>
-      <w:spacing w:before="0" w:after="0" w:line="240" w:lineRule="auto"/>
-      <w:ind w:left="0" w:right="0" w:firstLine="0"/>
-      <w:jc w:val="left"/>
-      <w:outlineLvl w:val="9"/>
     </w:pPr>
     <w:rPr>
-      <w:rFonts w:ascii="Helvetica Neue" w:cs="Arial Unicode MS" w:hAnsi="Helvetica Neue" w:eastAsia="Arial Unicode MS"/>
-      <w:b w:val="0"/>
-      <w:bCs w:val="0"/>
-      <w:i w:val="0"/>
-      <w:iCs w:val="0"/>
-      <w:caps w:val="0"/>
-      <w:smallCaps w:val="0"/>
-      <w:strike w:val="0"/>
-      <w:dstrike w:val="0"/>
-      <w:outline w:val="0"/>
+      <w:rFonts w:ascii="Helvetica Neue" w:hAnsi="Helvetica Neue" w:cs="Arial Unicode MS"/>
       <w:color w:val="000000"/>
-      <w:spacing w:val="0"/>
-      <w:kern w:val="0"/>
-      <w:position w:val="0"/>
       <w:sz w:val="24"/>
       <w:szCs w:val="24"/>
-      <w:u w:val="none"/>
-      <w:shd w:val="nil" w:color="auto" w:fill="auto"/>
-      <w:vertAlign w:val="baseline"/>
-      <w14:textOutline>
+      <w14:textOutline w14:w="0" w14:cap="flat" w14:cmpd="sng" w14:algn="ctr">
         <w14:noFill/>
+        <w14:prstDash w14:val="solid"/>
+        <w14:bevel/>
       </w14:textOutline>
-      <w14:textFill>
-        <w14:solidFill>
-          <w14:srgbClr w14:val="000000"/>
-        </w14:solidFill>
-      </w14:textFill>
     </w:rPr>
   </w:style>
-  <w:style w:type="paragraph" w:styleId="Heading">
+  <w:style w:type="paragraph" w:customStyle="1" w:styleId="Heading">
     <w:name w:val="Heading"/>
     <w:next w:val="Body"/>
     <w:pPr>
-      <w:keepNext w:val="1"/>
-      <w:keepLines w:val="1"/>
-      <w:pageBreakBefore w:val="0"/>
-      <w:widowControl w:val="1"/>
-      <w:shd w:val="clear" w:color="auto" w:fill="auto"/>
-      <w:suppressAutoHyphens w:val="0"/>
-      <w:bidi w:val="0"/>
-      <w:spacing w:before="240" w:after="0" w:line="259" w:lineRule="auto"/>
-      <w:ind w:left="0" w:right="0" w:firstLine="0"/>
-      <w:jc w:val="left"/>
+      <w:keepNext/>
+      <w:keepLines/>
+      <w:spacing w:before="240" w:line="259" w:lineRule="auto"/>
       <w:outlineLvl w:val="0"/>
     </w:pPr>
     <w:rPr>
-      <w:rFonts w:ascii="Calibri Light" w:cs="Arial Unicode MS" w:hAnsi="Calibri Light" w:eastAsia="Arial Unicode MS"/>
-      <w:b w:val="0"/>
-      <w:bCs w:val="0"/>
-      <w:i w:val="0"/>
-      <w:iCs w:val="0"/>
-      <w:caps w:val="0"/>
-      <w:smallCaps w:val="0"/>
-      <w:strike w:val="0"/>
-      <w:dstrike w:val="0"/>
-      <w:outline w:val="0"/>
-      <w:color w:val="2f5496"/>
-      <w:spacing w:val="0"/>
-      <w:kern w:val="0"/>
-      <w:position w:val="0"/>
+      <w:rFonts w:ascii="Calibri Light" w:hAnsi="Calibri Light" w:cs="Arial Unicode MS"/>
+      <w:color w:val="2F5496"/>
       <w:sz w:val="32"/>
       <w:szCs w:val="32"/>
-      <w:u w:val="none" w:color="2f5496"/>
-      <w:shd w:val="nil" w:color="auto" w:fill="auto"/>
-      <w:vertAlign w:val="baseline"/>
+      <w:u w:color="2F5496"/>
       <w:lang w:val="en-US"/>
-      <w14:textOutline>
+      <w14:textOutline w14:w="0" w14:cap="flat" w14:cmpd="sng" w14:algn="ctr">
         <w14:noFill/>
+        <w14:prstDash w14:val="solid"/>
+        <w14:bevel/>
       </w14:textOutline>
-      <w14:textFill>
-        <w14:solidFill>
-          <w14:srgbClr w14:val="2F5496"/>
-        </w14:solidFill>
-      </w14:textFill>
     </w:rPr>
   </w:style>
-  <w:style w:type="paragraph" w:styleId="Body">
+  <w:style w:type="paragraph" w:customStyle="1" w:styleId="Body">
     <w:name w:val="Body"/>
-    <w:next w:val="Body"/>
     <w:pPr>
-      <w:keepNext w:val="0"/>
-      <w:keepLines w:val="0"/>
-      <w:pageBreakBefore w:val="0"/>
-      <w:widowControl w:val="1"/>
-      <w:shd w:val="clear" w:color="auto" w:fill="auto"/>
-      <w:suppressAutoHyphens w:val="0"/>
-      <w:bidi w:val="0"/>
-      <w:spacing w:before="0" w:after="160" w:line="259" w:lineRule="auto"/>
-      <w:ind w:left="0" w:right="0" w:firstLine="0"/>
-      <w:jc w:val="left"/>
-      <w:outlineLvl w:val="9"/>
+      <w:spacing w:after="160" w:line="259" w:lineRule="auto"/>
     </w:pPr>
     <w:rPr>
-      <w:rFonts w:ascii="Calibri" w:cs="Arial Unicode MS" w:hAnsi="Calibri" w:eastAsia="Arial Unicode MS"/>
-      <w:b w:val="0"/>
-      <w:bCs w:val="0"/>
-      <w:i w:val="0"/>
-      <w:iCs w:val="0"/>
-      <w:caps w:val="0"/>
-      <w:smallCaps w:val="0"/>
-      <w:strike w:val="0"/>
-      <w:dstrike w:val="0"/>
-      <w:outline w:val="0"/>
+      <w:rFonts w:ascii="Calibri" w:hAnsi="Calibri" w:cs="Arial Unicode MS"/>
       <w:color w:val="000000"/>
-      <w:spacing w:val="0"/>
-      <w:kern w:val="0"/>
-      <w:position w:val="0"/>
       <w:sz w:val="22"/>
       <w:szCs w:val="22"/>
-      <w:u w:val="none" w:color="000000"/>
-      <w:shd w:val="nil" w:color="auto" w:fill="auto"/>
-      <w:vertAlign w:val="baseline"/>
+      <w:u w:color="000000"/>
       <w:lang w:val="en-US"/>
-      <w14:textOutline>
+      <w14:textOutline w14:w="0" w14:cap="flat" w14:cmpd="sng" w14:algn="ctr">
         <w14:noFill/>
+        <w14:prstDash w14:val="solid"/>
+        <w14:bevel/>
       </w14:textOutline>
-      <w14:textFill>
-        <w14:solidFill>
-          <w14:srgbClr w14:val="000000"/>
-        </w14:solidFill>
-      </w14:textFill>
     </w:rPr>
   </w:style>
-  <w:style w:type="paragraph" w:styleId="List Paragraph">
+  <w:style w:type="paragraph" w:styleId="ListParagraph">
     <w:name w:val="List Paragraph"/>
-    <w:next w:val="List Paragraph"/>
     <w:pPr>
-      <w:keepNext w:val="0"/>
-      <w:keepLines w:val="0"/>
-      <w:pageBreakBefore w:val="0"/>
-      <w:widowControl w:val="1"/>
-      <w:shd w:val="clear" w:color="auto" w:fill="auto"/>
-      <w:suppressAutoHyphens w:val="0"/>
-      <w:bidi w:val="0"/>
-      <w:spacing w:before="0" w:after="160" w:line="259" w:lineRule="auto"/>
-      <w:ind w:left="720" w:right="0" w:firstLine="0"/>
-      <w:jc w:val="left"/>
-      <w:outlineLvl w:val="9"/>
+      <w:spacing w:after="160" w:line="259" w:lineRule="auto"/>
+      <w:ind w:left="720"/>
     </w:pPr>
     <w:rPr>
-      <w:rFonts w:ascii="Calibri" w:cs="Arial Unicode MS" w:hAnsi="Calibri" w:eastAsia="Arial Unicode MS"/>
-      <w:b w:val="0"/>
-      <w:bCs w:val="0"/>
-      <w:i w:val="0"/>
-      <w:iCs w:val="0"/>
-      <w:caps w:val="0"/>
-      <w:smallCaps w:val="0"/>
-      <w:strike w:val="0"/>
-      <w:dstrike w:val="0"/>
-      <w:outline w:val="0"/>
+      <w:rFonts w:ascii="Calibri" w:hAnsi="Calibri" w:cs="Arial Unicode MS"/>
       <w:color w:val="000000"/>
-      <w:spacing w:val="0"/>
-      <w:kern w:val="0"/>
-      <w:position w:val="0"/>
       <w:sz w:val="22"/>
       <w:szCs w:val="22"/>
-      <w:u w:val="none" w:color="000000"/>
-      <w:shd w:val="nil" w:color="auto" w:fill="auto"/>
-      <w:vertAlign w:val="baseline"/>
+      <w:u w:color="000000"/>
       <w:lang w:val="en-US"/>
-      <w14:textFill>
-        <w14:solidFill>
-          <w14:srgbClr w14:val="000000"/>
-        </w14:solidFill>
-      </w14:textFill>
     </w:rPr>
   </w:style>
-  <w:style w:type="numbering" w:styleId="Imported Style 1">
+  <w:style w:type="numbering" w:customStyle="1" w:styleId="ImportedStyle1">
     <w:name w:val="Imported Style 1"/>
     <w:pPr>
       <w:numPr>
@@ -2667,22 +2020,16 @@
       </w:numPr>
     </w:pPr>
   </w:style>
-  <w:style w:type="character" w:styleId="Hyperlink.0">
+  <w:style w:type="character" w:customStyle="1" w:styleId="Hyperlink0">
     <w:name w:val="Hyperlink.0"/>
     <w:basedOn w:val="Hyperlink"/>
-    <w:next w:val="Hyperlink.0"/>
     <w:rPr>
       <w:outline w:val="0"/>
-      <w:color w:val="0563c1"/>
-      <w:u w:val="single" w:color="0563c1"/>
-      <w14:textFill>
-        <w14:solidFill>
-          <w14:srgbClr w14:val="0563C1"/>
-        </w14:solidFill>
-      </w14:textFill>
+      <w:color w:val="0563C1"/>
+      <w:u w:val="single" w:color="0563C1"/>
     </w:rPr>
   </w:style>
-  <w:style w:type="numbering" w:styleId="Imported Style 2">
+  <w:style w:type="numbering" w:customStyle="1" w:styleId="ImportedStyle2">
     <w:name w:val="Imported Style 2"/>
     <w:pPr>
       <w:numPr>
@@ -2690,7 +2037,7 @@
       </w:numPr>
     </w:pPr>
   </w:style>
-  <w:style w:type="numbering" w:styleId="Imported Style 3">
+  <w:style w:type="numbering" w:customStyle="1" w:styleId="ImportedStyle3">
     <w:name w:val="Imported Style 3"/>
     <w:pPr>
       <w:numPr>
@@ -2698,7 +2045,7 @@
       </w:numPr>
     </w:pPr>
   </w:style>
-  <w:style w:type="numbering" w:styleId="Imported Style 4">
+  <w:style w:type="numbering" w:customStyle="1" w:styleId="ImportedStyle4">
     <w:name w:val="Imported Style 4"/>
     <w:pPr>
       <w:numPr>
@@ -2706,11 +2053,23 @@
       </w:numPr>
     </w:pPr>
   </w:style>
+  <w:style w:type="character" w:styleId="UnresolvedMention">
+    <w:name w:val="Unresolved Mention"/>
+    <w:basedOn w:val="DefaultParagraphFont"/>
+    <w:uiPriority w:val="99"/>
+    <w:semiHidden/>
+    <w:unhideWhenUsed/>
+    <w:rsid w:val="000804A7"/>
+    <w:rPr>
+      <w:color w:val="605E5C"/>
+      <w:shd w:val="clear" w:color="auto" w:fill="E1DFDD"/>
+    </w:rPr>
+  </w:style>
 </w:styles>
 </file>
 
 <file path=word/theme/theme1.xml><?xml version="1.0" encoding="utf-8"?>
-<a:theme xmlns:a="http://schemas.openxmlformats.org/drawingml/2006/main" xmlns:r="http://schemas.openxmlformats.org/officeDocument/2006/relationships" name="Office Theme">
+<a:theme xmlns:a="http://schemas.openxmlformats.org/drawingml/2006/main" name="Office Theme">
   <a:themeElements>
     <a:clrScheme name="Office Theme">
       <a:dk1>
@@ -2912,7 +2271,7 @@
         <a:effectLst/>
         <a:sp3d/>
       </a:spPr>
-      <a:bodyPr rot="0" spcFirstLastPara="1" vertOverflow="overflow" horzOverflow="overflow" vert="horz" wrap="square" lIns="45719" tIns="45719" rIns="45719" bIns="45719" numCol="1" spcCol="38100" rtlCol="0" anchor="ctr" upright="0">
+      <a:bodyPr rot="0" spcFirstLastPara="1" vertOverflow="overflow" horzOverflow="overflow" vert="horz" wrap="square" lIns="45719" tIns="45719" rIns="45719" bIns="45719" numCol="1" spcCol="38100" rtlCol="0" anchor="ctr">
         <a:spAutoFit/>
       </a:bodyPr>
       <a:lstStyle>
@@ -2931,7 +2290,7 @@
           <a:buFontTx/>
           <a:buNone/>
           <a:tabLst/>
-          <a:defRPr b="0" baseline="0" cap="none" i="0" spc="0" strike="noStrike" sz="1800" u="none" kumimoji="0" normalizeH="0">
+          <a:defRPr kumimoji="0" sz="1800" b="0" i="0" u="none" strike="noStrike" cap="none" spc="0" normalizeH="0" baseline="0">
             <a:ln>
               <a:noFill/>
             </a:ln>
@@ -2961,7 +2320,7 @@
           <a:buFontTx/>
           <a:buNone/>
           <a:tabLst/>
-          <a:defRPr b="0" baseline="0" cap="none" i="0" spc="0" strike="noStrike" sz="1800" u="none" kumimoji="0" normalizeH="0">
+          <a:defRPr kumimoji="0" sz="1800" b="0" i="0" u="none" strike="noStrike" cap="none" spc="0" normalizeH="0" baseline="0">
             <a:ln>
               <a:noFill/>
             </a:ln>
@@ -2987,7 +2346,7 @@
           <a:buFontTx/>
           <a:buNone/>
           <a:tabLst/>
-          <a:defRPr b="0" baseline="0" cap="none" i="0" spc="0" strike="noStrike" sz="1800" u="none" kumimoji="0" normalizeH="0">
+          <a:defRPr kumimoji="0" sz="1800" b="0" i="0" u="none" strike="noStrike" cap="none" spc="0" normalizeH="0" baseline="0">
             <a:ln>
               <a:noFill/>
             </a:ln>
@@ -3013,7 +2372,7 @@
           <a:buFontTx/>
           <a:buNone/>
           <a:tabLst/>
-          <a:defRPr b="0" baseline="0" cap="none" i="0" spc="0" strike="noStrike" sz="1800" u="none" kumimoji="0" normalizeH="0">
+          <a:defRPr kumimoji="0" sz="1800" b="0" i="0" u="none" strike="noStrike" cap="none" spc="0" normalizeH="0" baseline="0">
             <a:ln>
               <a:noFill/>
             </a:ln>
@@ -3039,7 +2398,7 @@
           <a:buFontTx/>
           <a:buNone/>
           <a:tabLst/>
-          <a:defRPr b="0" baseline="0" cap="none" i="0" spc="0" strike="noStrike" sz="1800" u="none" kumimoji="0" normalizeH="0">
+          <a:defRPr kumimoji="0" sz="1800" b="0" i="0" u="none" strike="noStrike" cap="none" spc="0" normalizeH="0" baseline="0">
             <a:ln>
               <a:noFill/>
             </a:ln>
@@ -3065,7 +2424,7 @@
           <a:buFontTx/>
           <a:buNone/>
           <a:tabLst/>
-          <a:defRPr b="0" baseline="0" cap="none" i="0" spc="0" strike="noStrike" sz="1800" u="none" kumimoji="0" normalizeH="0">
+          <a:defRPr kumimoji="0" sz="1800" b="0" i="0" u="none" strike="noStrike" cap="none" spc="0" normalizeH="0" baseline="0">
             <a:ln>
               <a:noFill/>
             </a:ln>
@@ -3091,7 +2450,7 @@
           <a:buFontTx/>
           <a:buNone/>
           <a:tabLst/>
-          <a:defRPr b="0" baseline="0" cap="none" i="0" spc="0" strike="noStrike" sz="1800" u="none" kumimoji="0" normalizeH="0">
+          <a:defRPr kumimoji="0" sz="1800" b="0" i="0" u="none" strike="noStrike" cap="none" spc="0" normalizeH="0" baseline="0">
             <a:ln>
               <a:noFill/>
             </a:ln>
@@ -3117,7 +2476,7 @@
           <a:buFontTx/>
           <a:buNone/>
           <a:tabLst/>
-          <a:defRPr b="0" baseline="0" cap="none" i="0" spc="0" strike="noStrike" sz="1800" u="none" kumimoji="0" normalizeH="0">
+          <a:defRPr kumimoji="0" sz="1800" b="0" i="0" u="none" strike="noStrike" cap="none" spc="0" normalizeH="0" baseline="0">
             <a:ln>
               <a:noFill/>
             </a:ln>
@@ -3143,7 +2502,7 @@
           <a:buFontTx/>
           <a:buNone/>
           <a:tabLst/>
-          <a:defRPr b="0" baseline="0" cap="none" i="0" spc="0" strike="noStrike" sz="1800" u="none" kumimoji="0" normalizeH="0">
+          <a:defRPr kumimoji="0" sz="1800" b="0" i="0" u="none" strike="noStrike" cap="none" spc="0" normalizeH="0" baseline="0">
             <a:ln>
               <a:noFill/>
             </a:ln>
@@ -3169,7 +2528,7 @@
           <a:buFontTx/>
           <a:buNone/>
           <a:tabLst/>
-          <a:defRPr b="0" baseline="0" cap="none" i="0" spc="0" strike="noStrike" sz="1800" u="none" kumimoji="0" normalizeH="0">
+          <a:defRPr kumimoji="0" sz="1800" b="0" i="0" u="none" strike="noStrike" cap="none" spc="0" normalizeH="0" baseline="0">
             <a:ln>
               <a:noFill/>
             </a:ln>
@@ -3182,9 +2541,15 @@
         </a:lvl9pPr>
       </a:lstStyle>
       <a:style>
-        <a:lnRef idx="0"/>
-        <a:fillRef idx="0"/>
-        <a:effectRef idx="0"/>
+        <a:lnRef idx="0">
+          <a:scrgbClr r="0" g="0" b="0"/>
+        </a:lnRef>
+        <a:fillRef idx="0">
+          <a:scrgbClr r="0" g="0" b="0"/>
+        </a:fillRef>
+        <a:effectRef idx="0">
+          <a:scrgbClr r="0" g="0" b="0"/>
+        </a:effectRef>
         <a:fontRef idx="none"/>
       </a:style>
     </a:spDef>
@@ -3201,7 +2566,7 @@
         <a:effectLst/>
         <a:sp3d/>
       </a:spPr>
-      <a:bodyPr rot="0" spcFirstLastPara="1" vertOverflow="overflow" horzOverflow="overflow" vert="horz" wrap="square" lIns="91439" tIns="45719" rIns="91439" bIns="45719" numCol="1" spcCol="38100" rtlCol="0" anchor="t" upright="0">
+      <a:bodyPr rot="0" spcFirstLastPara="1" vertOverflow="overflow" horzOverflow="overflow" vert="horz" wrap="square" lIns="91439" tIns="45719" rIns="91439" bIns="45719" numCol="1" spcCol="38100" rtlCol="0" anchor="t">
         <a:noAutofit/>
       </a:bodyPr>
       <a:lstStyle>
@@ -3220,7 +2585,7 @@
           <a:buFontTx/>
           <a:buNone/>
           <a:tabLst/>
-          <a:defRPr b="0" baseline="0" cap="none" i="0" spc="0" strike="noStrike" sz="1800" u="none" kumimoji="0" normalizeH="0">
+          <a:defRPr kumimoji="0" sz="1800" b="0" i="0" u="none" strike="noStrike" cap="none" spc="0" normalizeH="0" baseline="0">
             <a:ln>
               <a:noFill/>
             </a:ln>
@@ -3246,7 +2611,7 @@
           <a:buFontTx/>
           <a:buNone/>
           <a:tabLst/>
-          <a:defRPr b="0" baseline="0" cap="none" i="0" spc="0" strike="noStrike" sz="1800" u="none" kumimoji="0" normalizeH="0">
+          <a:defRPr kumimoji="0" sz="1800" b="0" i="0" u="none" strike="noStrike" cap="none" spc="0" normalizeH="0" baseline="0">
             <a:ln>
               <a:noFill/>
             </a:ln>
@@ -3272,7 +2637,7 @@
           <a:buFontTx/>
           <a:buNone/>
           <a:tabLst/>
-          <a:defRPr b="0" baseline="0" cap="none" i="0" spc="0" strike="noStrike" sz="1800" u="none" kumimoji="0" normalizeH="0">
+          <a:defRPr kumimoji="0" sz="1800" b="0" i="0" u="none" strike="noStrike" cap="none" spc="0" normalizeH="0" baseline="0">
             <a:ln>
               <a:noFill/>
             </a:ln>
@@ -3298,7 +2663,7 @@
           <a:buFontTx/>
           <a:buNone/>
           <a:tabLst/>
-          <a:defRPr b="0" baseline="0" cap="none" i="0" spc="0" strike="noStrike" sz="1800" u="none" kumimoji="0" normalizeH="0">
+          <a:defRPr kumimoji="0" sz="1800" b="0" i="0" u="none" strike="noStrike" cap="none" spc="0" normalizeH="0" baseline="0">
             <a:ln>
               <a:noFill/>
             </a:ln>
@@ -3324,7 +2689,7 @@
           <a:buFontTx/>
           <a:buNone/>
           <a:tabLst/>
-          <a:defRPr b="0" baseline="0" cap="none" i="0" spc="0" strike="noStrike" sz="1800" u="none" kumimoji="0" normalizeH="0">
+          <a:defRPr kumimoji="0" sz="1800" b="0" i="0" u="none" strike="noStrike" cap="none" spc="0" normalizeH="0" baseline="0">
             <a:ln>
               <a:noFill/>
             </a:ln>
@@ -3350,7 +2715,7 @@
           <a:buFontTx/>
           <a:buNone/>
           <a:tabLst/>
-          <a:defRPr b="0" baseline="0" cap="none" i="0" spc="0" strike="noStrike" sz="1800" u="none" kumimoji="0" normalizeH="0">
+          <a:defRPr kumimoji="0" sz="1800" b="0" i="0" u="none" strike="noStrike" cap="none" spc="0" normalizeH="0" baseline="0">
             <a:ln>
               <a:noFill/>
             </a:ln>
@@ -3376,7 +2741,7 @@
           <a:buFontTx/>
           <a:buNone/>
           <a:tabLst/>
-          <a:defRPr b="0" baseline="0" cap="none" i="0" spc="0" strike="noStrike" sz="1800" u="none" kumimoji="0" normalizeH="0">
+          <a:defRPr kumimoji="0" sz="1800" b="0" i="0" u="none" strike="noStrike" cap="none" spc="0" normalizeH="0" baseline="0">
             <a:ln>
               <a:noFill/>
             </a:ln>
@@ -3402,7 +2767,7 @@
           <a:buFontTx/>
           <a:buNone/>
           <a:tabLst/>
-          <a:defRPr b="0" baseline="0" cap="none" i="0" spc="0" strike="noStrike" sz="1800" u="none" kumimoji="0" normalizeH="0">
+          <a:defRPr kumimoji="0" sz="1800" b="0" i="0" u="none" strike="noStrike" cap="none" spc="0" normalizeH="0" baseline="0">
             <a:ln>
               <a:noFill/>
             </a:ln>
@@ -3428,7 +2793,7 @@
           <a:buFontTx/>
           <a:buNone/>
           <a:tabLst/>
-          <a:defRPr b="0" baseline="0" cap="none" i="0" spc="0" strike="noStrike" sz="1800" u="none" kumimoji="0" normalizeH="0">
+          <a:defRPr kumimoji="0" sz="1800" b="0" i="0" u="none" strike="noStrike" cap="none" spc="0" normalizeH="0" baseline="0">
             <a:ln>
               <a:noFill/>
             </a:ln>
@@ -3454,7 +2819,7 @@
           <a:buFontTx/>
           <a:buNone/>
           <a:tabLst/>
-          <a:defRPr b="0" baseline="0" cap="none" i="0" spc="0" strike="noStrike" sz="1800" u="none" kumimoji="0" normalizeH="0">
+          <a:defRPr kumimoji="0" sz="1800" b="0" i="0" u="none" strike="noStrike" cap="none" spc="0" normalizeH="0" baseline="0">
             <a:ln>
               <a:noFill/>
             </a:ln>
@@ -3467,9 +2832,15 @@
         </a:lvl9pPr>
       </a:lstStyle>
       <a:style>
-        <a:lnRef idx="0"/>
-        <a:fillRef idx="0"/>
-        <a:effectRef idx="0"/>
+        <a:lnRef idx="0">
+          <a:scrgbClr r="0" g="0" b="0"/>
+        </a:lnRef>
+        <a:fillRef idx="0">
+          <a:scrgbClr r="0" g="0" b="0"/>
+        </a:fillRef>
+        <a:effectRef idx="0">
+          <a:scrgbClr r="0" g="0" b="0"/>
+        </a:effectRef>
         <a:fontRef idx="none"/>
       </a:style>
     </a:lnDef>
@@ -3483,7 +2854,7 @@
         <a:effectLst/>
         <a:sp3d/>
       </a:spPr>
-      <a:bodyPr rot="0" spcFirstLastPara="1" vertOverflow="overflow" horzOverflow="overflow" vert="horz" wrap="square" lIns="45719" tIns="45719" rIns="45719" bIns="45719" numCol="1" spcCol="38100" rtlCol="0" anchor="t" upright="0">
+      <a:bodyPr rot="0" spcFirstLastPara="1" vertOverflow="overflow" horzOverflow="overflow" vert="horz" wrap="square" lIns="45719" tIns="45719" rIns="45719" bIns="45719" numCol="1" spcCol="38100" rtlCol="0" anchor="t">
         <a:spAutoFit/>
       </a:bodyPr>
       <a:lstStyle>
@@ -3502,7 +2873,7 @@
           <a:buFontTx/>
           <a:buNone/>
           <a:tabLst/>
-          <a:defRPr b="0" baseline="0" cap="none" i="0" spc="0" strike="noStrike" sz="1800" u="none" kumimoji="0" normalizeH="0">
+          <a:defRPr kumimoji="0" sz="1800" b="0" i="0" u="none" strike="noStrike" cap="none" spc="0" normalizeH="0" baseline="0">
             <a:ln>
               <a:noFill/>
             </a:ln>
@@ -3532,7 +2903,7 @@
           <a:buFontTx/>
           <a:buNone/>
           <a:tabLst/>
-          <a:defRPr b="0" baseline="0" cap="none" i="0" spc="0" strike="noStrike" sz="1800" u="none" kumimoji="0" normalizeH="0">
+          <a:defRPr kumimoji="0" sz="1800" b="0" i="0" u="none" strike="noStrike" cap="none" spc="0" normalizeH="0" baseline="0">
             <a:ln>
               <a:noFill/>
             </a:ln>
@@ -3558,7 +2929,7 @@
           <a:buFontTx/>
           <a:buNone/>
           <a:tabLst/>
-          <a:defRPr b="0" baseline="0" cap="none" i="0" spc="0" strike="noStrike" sz="1800" u="none" kumimoji="0" normalizeH="0">
+          <a:defRPr kumimoji="0" sz="1800" b="0" i="0" u="none" strike="noStrike" cap="none" spc="0" normalizeH="0" baseline="0">
             <a:ln>
               <a:noFill/>
             </a:ln>
@@ -3584,7 +2955,7 @@
           <a:buFontTx/>
           <a:buNone/>
           <a:tabLst/>
-          <a:defRPr b="0" baseline="0" cap="none" i="0" spc="0" strike="noStrike" sz="1800" u="none" kumimoji="0" normalizeH="0">
+          <a:defRPr kumimoji="0" sz="1800" b="0" i="0" u="none" strike="noStrike" cap="none" spc="0" normalizeH="0" baseline="0">
             <a:ln>
               <a:noFill/>
             </a:ln>
@@ -3610,7 +2981,7 @@
           <a:buFontTx/>
           <a:buNone/>
           <a:tabLst/>
-          <a:defRPr b="0" baseline="0" cap="none" i="0" spc="0" strike="noStrike" sz="1800" u="none" kumimoji="0" normalizeH="0">
+          <a:defRPr kumimoji="0" sz="1800" b="0" i="0" u="none" strike="noStrike" cap="none" spc="0" normalizeH="0" baseline="0">
             <a:ln>
               <a:noFill/>
             </a:ln>
@@ -3636,7 +3007,7 @@
           <a:buFontTx/>
           <a:buNone/>
           <a:tabLst/>
-          <a:defRPr b="0" baseline="0" cap="none" i="0" spc="0" strike="noStrike" sz="1800" u="none" kumimoji="0" normalizeH="0">
+          <a:defRPr kumimoji="0" sz="1800" b="0" i="0" u="none" strike="noStrike" cap="none" spc="0" normalizeH="0" baseline="0">
             <a:ln>
               <a:noFill/>
             </a:ln>
@@ -3662,7 +3033,7 @@
           <a:buFontTx/>
           <a:buNone/>
           <a:tabLst/>
-          <a:defRPr b="0" baseline="0" cap="none" i="0" spc="0" strike="noStrike" sz="1800" u="none" kumimoji="0" normalizeH="0">
+          <a:defRPr kumimoji="0" sz="1800" b="0" i="0" u="none" strike="noStrike" cap="none" spc="0" normalizeH="0" baseline="0">
             <a:ln>
               <a:noFill/>
             </a:ln>
@@ -3688,7 +3059,7 @@
           <a:buFontTx/>
           <a:buNone/>
           <a:tabLst/>
-          <a:defRPr b="0" baseline="0" cap="none" i="0" spc="0" strike="noStrike" sz="1800" u="none" kumimoji="0" normalizeH="0">
+          <a:defRPr kumimoji="0" sz="1800" b="0" i="0" u="none" strike="noStrike" cap="none" spc="0" normalizeH="0" baseline="0">
             <a:ln>
               <a:noFill/>
             </a:ln>
@@ -3714,7 +3085,7 @@
           <a:buFontTx/>
           <a:buNone/>
           <a:tabLst/>
-          <a:defRPr b="0" baseline="0" cap="none" i="0" spc="0" strike="noStrike" sz="1800" u="none" kumimoji="0" normalizeH="0">
+          <a:defRPr kumimoji="0" sz="1800" b="0" i="0" u="none" strike="noStrike" cap="none" spc="0" normalizeH="0" baseline="0">
             <a:ln>
               <a:noFill/>
             </a:ln>
@@ -3740,7 +3111,7 @@
           <a:buFontTx/>
           <a:buNone/>
           <a:tabLst/>
-          <a:defRPr b="0" baseline="0" cap="none" i="0" spc="0" strike="noStrike" sz="1800" u="none" kumimoji="0" normalizeH="0">
+          <a:defRPr kumimoji="0" sz="1800" b="0" i="0" u="none" strike="noStrike" cap="none" spc="0" normalizeH="0" baseline="0">
             <a:ln>
               <a:noFill/>
             </a:ln>
@@ -3753,12 +3124,19 @@
         </a:lvl9pPr>
       </a:lstStyle>
       <a:style>
-        <a:lnRef idx="0"/>
-        <a:fillRef idx="0"/>
-        <a:effectRef idx="0"/>
+        <a:lnRef idx="0">
+          <a:scrgbClr r="0" g="0" b="0"/>
+        </a:lnRef>
+        <a:fillRef idx="0">
+          <a:scrgbClr r="0" g="0" b="0"/>
+        </a:fillRef>
+        <a:effectRef idx="0">
+          <a:scrgbClr r="0" g="0" b="0"/>
+        </a:effectRef>
         <a:fontRef idx="none"/>
       </a:style>
     </a:txDef>
   </a:objectDefaults>
+  <a:extraClrSchemeLst/>
 </a:theme>
 </file>